--- a/REDACCION PROPUESTA TESIS V.1.docx
+++ b/REDACCION PROPUESTA TESIS V.1.docx
@@ -1,6 +1,6 @@
 
 <file path=word/document.xml><?xml version="1.0" encoding="utf-8"?>
-<w:document xmlns:wpc="http://schemas.microsoft.com/office/word/2010/wordprocessingCanvas" xmlns:mc="http://schemas.openxmlformats.org/markup-compatibility/2006" xmlns:o="urn:schemas-microsoft-com:office:office" xmlns:r="http://schemas.openxmlformats.org/officeDocument/2006/relationships" xmlns:m="http://schemas.openxmlformats.org/officeDocument/2006/math" xmlns:v="urn:schemas-microsoft-com:vml" xmlns:wp14="http://schemas.microsoft.com/office/word/2010/wordprocessingDrawing" xmlns:wp="http://schemas.openxmlformats.org/drawingml/2006/wordprocessingDrawing" xmlns:w10="urn:schemas-microsoft-com:office:word" xmlns:w="http://schemas.openxmlformats.org/wordprocessingml/2006/main" xmlns:w14="http://schemas.microsoft.com/office/word/2010/wordml" xmlns:w15="http://schemas.microsoft.com/office/word/2012/wordml" xmlns:wpg="http://schemas.microsoft.com/office/word/2010/wordprocessingGroup" xmlns:wpi="http://schemas.microsoft.com/office/word/2010/wordprocessingInk" xmlns:wne="http://schemas.microsoft.com/office/word/2006/wordml" xmlns:wps="http://schemas.microsoft.com/office/word/2010/wordprocessingShape" mc:Ignorable="w14 w15 wp14">
+<w:document xmlns:wpc="http://schemas.microsoft.com/office/word/2010/wordprocessingCanvas" xmlns:cx="http://schemas.microsoft.com/office/drawing/2014/chartex" xmlns:mc="http://schemas.openxmlformats.org/markup-compatibility/2006" xmlns:o="urn:schemas-microsoft-com:office:office" xmlns:r="http://schemas.openxmlformats.org/officeDocument/2006/relationships" xmlns:m="http://schemas.openxmlformats.org/officeDocument/2006/math" xmlns:v="urn:schemas-microsoft-com:vml" xmlns:wp14="http://schemas.microsoft.com/office/word/2010/wordprocessingDrawing" xmlns:wp="http://schemas.openxmlformats.org/drawingml/2006/wordprocessingDrawing" xmlns:w10="urn:schemas-microsoft-com:office:word" xmlns:w="http://schemas.openxmlformats.org/wordprocessingml/2006/main" xmlns:w14="http://schemas.microsoft.com/office/word/2010/wordml" xmlns:w15="http://schemas.microsoft.com/office/word/2012/wordml" xmlns:w16se="http://schemas.microsoft.com/office/word/2015/wordml/symex" xmlns:wpg="http://schemas.microsoft.com/office/word/2010/wordprocessingGroup" xmlns:wpi="http://schemas.microsoft.com/office/word/2010/wordprocessingInk" xmlns:wne="http://schemas.microsoft.com/office/word/2006/wordml" xmlns:wps="http://schemas.microsoft.com/office/word/2010/wordprocessingShape" mc:Ignorable="w14 w15 w16se wp14">
   <w:body>
     <w:sdt>
       <w:sdtPr>
@@ -33,6 +33,7 @@
           <w:r>
             <w:rPr>
               <w:noProof/>
+              <w:lang w:val="en-US" w:eastAsia="en-US"/>
             </w:rPr>
             <mc:AlternateContent>
               <mc:Choice Requires="wpg">
@@ -382,6 +383,7 @@
           <w:r>
             <w:rPr>
               <w:noProof/>
+              <w:lang w:val="en-US" w:eastAsia="en-US"/>
             </w:rPr>
             <w:drawing>
               <wp:anchor distT="0" distB="0" distL="114300" distR="114300" simplePos="0" relativeHeight="251671552" behindDoc="0" locked="0" layoutInCell="1" allowOverlap="1">
@@ -456,6 +458,7 @@
           <w:r>
             <w:rPr>
               <w:noProof/>
+              <w:lang w:val="en-US" w:eastAsia="en-US"/>
             </w:rPr>
             <mc:AlternateContent>
               <mc:Choice Requires="wps">
@@ -734,6 +737,7 @@
             <w:rPr>
               <w:rFonts w:eastAsiaTheme="minorHAnsi"/>
               <w:noProof/>
+              <w:lang w:val="en-US" w:eastAsia="en-US"/>
             </w:rPr>
             <mc:AlternateContent>
               <mc:Choice Requires="wps">
@@ -854,8 +858,6 @@
                                   </w:rPr>
                                   <w:t xml:space="preserve">Documental </w:t>
                                 </w:r>
-                                <w:bookmarkStart w:id="0" w:name="_GoBack"/>
-                                <w:bookmarkEnd w:id="0"/>
                                 <w:r>
                                   <w:rPr>
                                     <w:rFonts w:ascii="Arial" w:hAnsi="Arial" w:cs="Arial"/>
@@ -1081,7 +1083,7 @@
           <w:lang w:val="es-ES"/>
         </w:rPr>
       </w:pPr>
-      <w:bookmarkStart w:id="2" w:name="_Toc456348356"/>
+      <w:bookmarkStart w:id="0" w:name="_Toc456348356"/>
       <w:r>
         <w:rPr>
           <w:lang w:val="es-ES"/>
@@ -1089,7 +1091,7 @@
         <w:lastRenderedPageBreak/>
         <w:t>Nombre Del Proyecto.</w:t>
       </w:r>
-      <w:bookmarkEnd w:id="2"/>
+      <w:bookmarkEnd w:id="0"/>
     </w:p>
     <w:p>
       <w:pPr>
@@ -1097,24 +1099,103 @@
         <w:jc w:val="center"/>
         <w:rPr>
           <w:rFonts w:cstheme="minorHAnsi"/>
-          <w:color w:val="FFFFFF" w:themeColor="background1"/>
+          <w:color w:val="FF0000"/>
           <w:sz w:val="24"/>
           <w:szCs w:val="24"/>
           <w:lang w:val="es-ES"/>
         </w:rPr>
       </w:pPr>
+      <w:bookmarkStart w:id="1" w:name="_GoBack"/>
       <w:r>
         <w:rPr>
           <w:rFonts w:cstheme="minorHAnsi"/>
           <w:b/>
+          <w:color w:val="FF0000"/>
           <w:sz w:val="24"/>
           <w:szCs w:val="24"/>
           <w:u w:val="single"/>
           <w:lang w:val="es-ES"/>
         </w:rPr>
-        <w:t xml:space="preserve">SGPNC </w:t>
-      </w:r>
-      <w:r>
+        <w:t>SGPNC Sistema de Gestión Administrativo implementado en la  Policía Nacional Civil, Subestación 42-13</w:t>
+      </w:r>
+      <w:r>
+        <w:rPr>
+          <w:rFonts w:cstheme="minorHAnsi"/>
+          <w:color w:val="FF0000"/>
+          <w:sz w:val="24"/>
+          <w:szCs w:val="24"/>
+          <w:lang w:val="es-ES"/>
+        </w:rPr>
+        <w:t>epéqu</w:t>
+      </w:r>
+    </w:p>
+    <w:p>
+      <w:pPr>
+        <w:spacing w:after="0"/>
+        <w:ind w:left="2124"/>
+        <w:rPr>
+          <w:rFonts w:cstheme="minorHAnsi"/>
+          <w:b/>
+          <w:color w:val="FF0000"/>
+          <w:sz w:val="24"/>
+          <w:szCs w:val="24"/>
+          <w:u w:val="single"/>
+          <w:lang w:val="es-ES"/>
+        </w:rPr>
+      </w:pPr>
+      <w:r>
+        <w:rPr>
+          <w:rFonts w:cstheme="minorHAnsi"/>
+          <w:b/>
+          <w:color w:val="FF0000"/>
+          <w:sz w:val="24"/>
+          <w:szCs w:val="24"/>
+          <w:lang w:val="es-ES"/>
+        </w:rPr>
+        <w:t xml:space="preserve">   </w:t>
+      </w:r>
+      <w:r>
+        <w:rPr>
+          <w:rFonts w:cstheme="minorHAnsi"/>
+          <w:b/>
+          <w:color w:val="FF0000"/>
+          <w:sz w:val="24"/>
+          <w:szCs w:val="24"/>
+          <w:u w:val="single"/>
+          <w:lang w:val="es-ES"/>
+        </w:rPr>
+        <w:t xml:space="preserve">San Pedro Sacatepéquez, </w:t>
+      </w:r>
+      <w:r>
+        <w:rPr>
+          <w:rFonts w:cstheme="minorHAnsi"/>
+          <w:b/>
+          <w:color w:val="FF0000"/>
+          <w:sz w:val="24"/>
+          <w:szCs w:val="24"/>
+          <w:u w:val="single"/>
+          <w:lang w:val="es-ES"/>
+        </w:rPr>
+        <w:t>San Marcos</w:t>
+      </w:r>
+      <w:r>
+        <w:rPr>
+          <w:rFonts w:cstheme="minorHAnsi"/>
+          <w:b/>
+          <w:color w:val="FF0000"/>
+          <w:sz w:val="24"/>
+          <w:szCs w:val="24"/>
+          <w:u w:val="single"/>
+          <w:lang w:val="es-ES"/>
+        </w:rPr>
+        <w:t>.</w:t>
+      </w:r>
+    </w:p>
+    <w:bookmarkEnd w:id="1"/>
+    <w:p>
+      <w:pPr>
+        <w:spacing w:after="0"/>
+        <w:ind w:left="2124"/>
         <w:rPr>
           <w:rFonts w:cstheme="minorHAnsi"/>
           <w:b/>
@@ -1124,33 +1205,184 @@
           <w:u w:val="single"/>
           <w:lang w:val="es-ES"/>
         </w:rPr>
-        <w:t>Sistema de Gestión Administrativo implementado en la  Policía Nacional Civil, Subestación 42-13</w:t>
-      </w:r>
-      <w:r>
-        <w:rPr>
-          <w:rFonts w:cstheme="minorHAnsi"/>
-          <w:color w:val="FFFFFF" w:themeColor="background1"/>
+      </w:pPr>
+    </w:p>
+    <w:p>
+      <w:pPr>
+        <w:spacing w:after="0"/>
+        <w:rPr>
+          <w:rFonts w:cstheme="minorHAnsi"/>
+          <w:b/>
+          <w:color w:val="365F91" w:themeColor="accent1" w:themeShade="BF"/>
           <w:sz w:val="24"/>
           <w:szCs w:val="24"/>
           <w:lang w:val="es-ES"/>
         </w:rPr>
-        <w:t>epéqu</w:t>
-      </w:r>
-    </w:p>
-    <w:p>
-      <w:pPr>
-        <w:spacing w:after="0"/>
-        <w:ind w:left="2124"/>
+      </w:pPr>
+      <w:r>
         <w:rPr>
           <w:rFonts w:cstheme="minorHAnsi"/>
           <w:b/>
           <w:color w:val="000000" w:themeColor="text1"/>
           <w:sz w:val="24"/>
           <w:szCs w:val="24"/>
-          <w:u w:val="single"/>
-          <w:lang w:val="es-ES"/>
-        </w:rPr>
-      </w:pPr>
+          <w:lang w:val="es-ES"/>
+        </w:rPr>
+        <w:t>Descripción del proyecto</w:t>
+      </w:r>
+      <w:r>
+        <w:rPr>
+          <w:rFonts w:cstheme="minorHAnsi"/>
+          <w:b/>
+          <w:color w:val="365F91" w:themeColor="accent1" w:themeShade="BF"/>
+          <w:sz w:val="24"/>
+          <w:szCs w:val="24"/>
+          <w:lang w:val="es-ES"/>
+        </w:rPr>
+        <w:t xml:space="preserve">: </w:t>
+      </w:r>
+    </w:p>
+    <w:p>
+      <w:pPr>
+        <w:spacing w:after="0"/>
+        <w:rPr>
+          <w:rFonts w:cstheme="minorHAnsi"/>
+          <w:color w:val="000000" w:themeColor="text1"/>
+          <w:sz w:val="24"/>
+          <w:szCs w:val="24"/>
+          <w:lang w:val="es-ES"/>
+        </w:rPr>
+      </w:pPr>
+      <w:r>
+        <w:rPr>
+          <w:rFonts w:cstheme="minorHAnsi"/>
+          <w:color w:val="000000" w:themeColor="text1"/>
+          <w:sz w:val="24"/>
+          <w:szCs w:val="24"/>
+          <w:lang w:val="es-ES"/>
+        </w:rPr>
+        <w:t xml:space="preserve">Actualmente la automatización </w:t>
+      </w:r>
+      <w:r>
+        <w:rPr>
+          <w:rFonts w:cstheme="minorHAnsi"/>
+          <w:color w:val="000000" w:themeColor="text1"/>
+          <w:sz w:val="24"/>
+          <w:szCs w:val="24"/>
+          <w:lang w:val="es-ES"/>
+        </w:rPr>
+        <w:t>de procesos es indispensable</w:t>
+      </w:r>
+      <w:r>
+        <w:rPr>
+          <w:rFonts w:cstheme="minorHAnsi"/>
+          <w:color w:val="000000" w:themeColor="text1"/>
+          <w:sz w:val="24"/>
+          <w:szCs w:val="24"/>
+          <w:lang w:val="es-ES"/>
+        </w:rPr>
+        <w:t xml:space="preserve"> en </w:t>
+      </w:r>
+      <w:r>
+        <w:rPr>
+          <w:rFonts w:cstheme="minorHAnsi"/>
+          <w:color w:val="000000" w:themeColor="text1"/>
+          <w:sz w:val="24"/>
+          <w:szCs w:val="24"/>
+          <w:lang w:val="es-ES"/>
+        </w:rPr>
+        <w:t xml:space="preserve">cualquier empresa, </w:t>
+      </w:r>
+      <w:r>
+        <w:rPr>
+          <w:rFonts w:cstheme="minorHAnsi"/>
+          <w:color w:val="000000" w:themeColor="text1"/>
+          <w:sz w:val="24"/>
+          <w:szCs w:val="24"/>
+          <w:lang w:val="es-ES"/>
+        </w:rPr>
+        <w:t>I</w:t>
+      </w:r>
+      <w:r>
+        <w:rPr>
+          <w:rFonts w:cstheme="minorHAnsi"/>
+          <w:color w:val="000000" w:themeColor="text1"/>
+          <w:sz w:val="24"/>
+          <w:szCs w:val="24"/>
+          <w:lang w:val="es-ES"/>
+        </w:rPr>
+        <w:t xml:space="preserve">nstitución  o  persona individual  que desea realizar determinadas tareas en el menor tiempo posible </w:t>
+      </w:r>
+      <w:r>
+        <w:rPr>
+          <w:rFonts w:cstheme="minorHAnsi"/>
+          <w:color w:val="000000" w:themeColor="text1"/>
+          <w:sz w:val="24"/>
+          <w:szCs w:val="24"/>
+          <w:lang w:val="es-ES"/>
+        </w:rPr>
+        <w:t xml:space="preserve">resulta ser una ventaja, sin embargo una </w:t>
+      </w:r>
+      <w:r>
+        <w:rPr>
+          <w:rFonts w:cstheme="minorHAnsi"/>
+          <w:color w:val="000000" w:themeColor="text1"/>
+          <w:sz w:val="24"/>
+          <w:szCs w:val="24"/>
+          <w:lang w:val="es-ES"/>
+        </w:rPr>
+        <w:t>I</w:t>
+      </w:r>
+      <w:r>
+        <w:rPr>
+          <w:rFonts w:cstheme="minorHAnsi"/>
+          <w:color w:val="000000" w:themeColor="text1"/>
+          <w:sz w:val="24"/>
+          <w:szCs w:val="24"/>
+          <w:lang w:val="es-ES"/>
+        </w:rPr>
+        <w:t xml:space="preserve">nstitución tan importante como lo es la Subestación de la </w:t>
+      </w:r>
+      <w:r>
+        <w:rPr>
+          <w:rFonts w:cstheme="minorHAnsi"/>
+          <w:color w:val="000000" w:themeColor="text1"/>
+          <w:sz w:val="24"/>
+          <w:szCs w:val="24"/>
+          <w:lang w:val="es-ES"/>
+        </w:rPr>
+        <w:t>P</w:t>
+      </w:r>
+      <w:r>
+        <w:rPr>
+          <w:rFonts w:cstheme="minorHAnsi"/>
+          <w:color w:val="000000" w:themeColor="text1"/>
+          <w:sz w:val="24"/>
+          <w:szCs w:val="24"/>
+          <w:lang w:val="es-ES"/>
+        </w:rPr>
+        <w:t xml:space="preserve">olicía </w:t>
+      </w:r>
+      <w:r>
+        <w:rPr>
+          <w:rFonts w:cstheme="minorHAnsi"/>
+          <w:color w:val="000000" w:themeColor="text1"/>
+          <w:sz w:val="24"/>
+          <w:szCs w:val="24"/>
+          <w:lang w:val="es-ES"/>
+        </w:rPr>
+        <w:t>N</w:t>
+      </w:r>
+      <w:r>
+        <w:rPr>
+          <w:rFonts w:cstheme="minorHAnsi"/>
+          <w:color w:val="000000" w:themeColor="text1"/>
+          <w:sz w:val="24"/>
+          <w:szCs w:val="24"/>
+          <w:lang w:val="es-ES"/>
+        </w:rPr>
+        <w:t xml:space="preserve">acional Civil de Guatemala, ubicada en </w:t>
+      </w:r>
       <w:r>
         <w:rPr>
           <w:rFonts w:cstheme="minorHAnsi"/>
@@ -1160,98 +1392,163 @@
           <w:szCs w:val="24"/>
           <w:lang w:val="es-ES"/>
         </w:rPr>
-        <w:t xml:space="preserve">   </w:t>
-      </w:r>
-      <w:r>
-        <w:rPr>
-          <w:rFonts w:cstheme="minorHAnsi"/>
-          <w:b/>
+        <w:t>(dirección),</w:t>
+      </w:r>
+      <w:r>
+        <w:rPr>
+          <w:rFonts w:cstheme="minorHAnsi"/>
           <w:color w:val="000000" w:themeColor="text1"/>
           <w:sz w:val="24"/>
           <w:szCs w:val="24"/>
-          <w:u w:val="single"/>
-          <w:lang w:val="es-ES"/>
-        </w:rPr>
-        <w:t xml:space="preserve">San Pedro Sacatepéquez, </w:t>
-      </w:r>
-      <w:r>
-        <w:rPr>
-          <w:rFonts w:cstheme="minorHAnsi"/>
-          <w:b/>
+          <w:lang w:val="es-ES"/>
+        </w:rPr>
+        <w:t xml:space="preserve">  no ha tenido un proceso de automatización</w:t>
+      </w:r>
+      <w:r>
+        <w:rPr>
+          <w:rFonts w:cstheme="minorHAnsi"/>
           <w:color w:val="000000" w:themeColor="text1"/>
           <w:sz w:val="24"/>
           <w:szCs w:val="24"/>
-          <w:u w:val="single"/>
-          <w:lang w:val="es-ES"/>
-        </w:rPr>
-        <w:t>San Marcos</w:t>
-      </w:r>
-      <w:r>
-        <w:rPr>
-          <w:rFonts w:cstheme="minorHAnsi"/>
-          <w:b/>
+          <w:lang w:val="es-ES"/>
+        </w:rPr>
+        <w:t xml:space="preserve"> la cantidad de información es masiva </w:t>
+      </w:r>
+      <w:r>
+        <w:rPr>
+          <w:rFonts w:cstheme="minorHAnsi"/>
           <w:color w:val="000000" w:themeColor="text1"/>
           <w:sz w:val="24"/>
           <w:szCs w:val="24"/>
-          <w:u w:val="single"/>
-          <w:lang w:val="es-ES"/>
-        </w:rPr>
-        <w:t>.</w:t>
-      </w:r>
-    </w:p>
-    <w:p>
-      <w:pPr>
-        <w:spacing w:after="0"/>
-        <w:ind w:left="2124"/>
-        <w:rPr>
-          <w:rFonts w:cstheme="minorHAnsi"/>
-          <w:b/>
+          <w:lang w:val="es-ES"/>
+        </w:rPr>
+        <w:t xml:space="preserve"> por lo que los archivos que se manejan son guardados en diversidad de carpetas y han </w:t>
+      </w:r>
+      <w:r>
+        <w:rPr>
+          <w:rFonts w:cstheme="minorHAnsi"/>
           <w:color w:val="000000" w:themeColor="text1"/>
           <w:sz w:val="24"/>
           <w:szCs w:val="24"/>
-          <w:u w:val="single"/>
-          <w:lang w:val="es-ES"/>
-        </w:rPr>
-      </w:pPr>
+          <w:lang w:val="es-ES"/>
+        </w:rPr>
+        <w:t>generado</w:t>
+      </w:r>
+      <w:r>
+        <w:rPr>
+          <w:rFonts w:cstheme="minorHAnsi"/>
+          <w:color w:val="000000" w:themeColor="text1"/>
+          <w:sz w:val="24"/>
+          <w:szCs w:val="24"/>
+          <w:lang w:val="es-ES"/>
+        </w:rPr>
+        <w:t xml:space="preserve"> que se dupliquen algunos documentos y se pierda la realidad de la información</w:t>
+      </w:r>
+      <w:r>
+        <w:rPr>
+          <w:rFonts w:cstheme="minorHAnsi"/>
+          <w:color w:val="000000" w:themeColor="text1"/>
+          <w:sz w:val="24"/>
+          <w:szCs w:val="24"/>
+          <w:lang w:val="es-ES"/>
+        </w:rPr>
+        <w:t xml:space="preserve">, </w:t>
+      </w:r>
+      <w:r>
+        <w:rPr>
+          <w:rFonts w:cstheme="minorHAnsi"/>
+          <w:color w:val="000000" w:themeColor="text1"/>
+          <w:sz w:val="24"/>
+          <w:szCs w:val="24"/>
+          <w:lang w:val="es-ES"/>
+        </w:rPr>
+        <w:t xml:space="preserve">ya que es necesario ocupar tiempo para poder mantenerla actualizada, </w:t>
+      </w:r>
+      <w:r>
+        <w:rPr>
+          <w:rFonts w:cstheme="minorHAnsi"/>
+          <w:color w:val="000000" w:themeColor="text1"/>
+          <w:sz w:val="24"/>
+          <w:szCs w:val="24"/>
+          <w:lang w:val="es-ES"/>
+        </w:rPr>
+        <w:t xml:space="preserve">esta se </w:t>
+      </w:r>
+      <w:r>
+        <w:rPr>
+          <w:rFonts w:cstheme="minorHAnsi"/>
+          <w:color w:val="000000" w:themeColor="text1"/>
+          <w:sz w:val="24"/>
+          <w:szCs w:val="24"/>
+          <w:lang w:val="es-ES"/>
+        </w:rPr>
+        <w:t xml:space="preserve"> maneja a diario </w:t>
+      </w:r>
+      <w:r>
+        <w:rPr>
+          <w:rFonts w:cstheme="minorHAnsi"/>
+          <w:color w:val="000000" w:themeColor="text1"/>
+          <w:sz w:val="24"/>
+          <w:szCs w:val="24"/>
+          <w:lang w:val="es-ES"/>
+        </w:rPr>
+        <w:t xml:space="preserve"> en el que no se hacen copias de seguridad, creando un alto grado de poder perderla por cualquier desastre natural o de intervención humana, </w:t>
+      </w:r>
+      <w:r>
+        <w:rPr>
+          <w:rFonts w:cstheme="minorHAnsi"/>
+          <w:color w:val="000000" w:themeColor="text1"/>
+          <w:sz w:val="24"/>
+          <w:szCs w:val="24"/>
+          <w:lang w:val="es-ES"/>
+        </w:rPr>
+        <w:t xml:space="preserve"> </w:t>
+      </w:r>
+      <w:r>
+        <w:rPr>
+          <w:rFonts w:cstheme="minorHAnsi"/>
+          <w:color w:val="000000" w:themeColor="text1"/>
+          <w:sz w:val="24"/>
+          <w:szCs w:val="24"/>
+          <w:lang w:val="es-ES"/>
+        </w:rPr>
+        <w:t>y algunas veces han ocurrido atrasos en algunas solicitudes. El  orden que debe tener esta y la responsabilidad es altísima</w:t>
+      </w:r>
+      <w:r>
+        <w:rPr>
+          <w:rFonts w:cstheme="minorHAnsi"/>
+          <w:color w:val="000000" w:themeColor="text1"/>
+          <w:sz w:val="24"/>
+          <w:szCs w:val="24"/>
+          <w:lang w:val="es-ES"/>
+        </w:rPr>
+        <w:t xml:space="preserve">. </w:t>
+      </w:r>
     </w:p>
     <w:p>
       <w:pPr>
         <w:spacing w:after="0"/>
         <w:rPr>
           <w:rFonts w:cstheme="minorHAnsi"/>
-          <w:b/>
           <w:color w:val="365F91" w:themeColor="accent1" w:themeShade="BF"/>
           <w:sz w:val="24"/>
           <w:szCs w:val="24"/>
           <w:lang w:val="es-ES"/>
         </w:rPr>
       </w:pPr>
-      <w:r>
-        <w:rPr>
-          <w:rFonts w:cstheme="minorHAnsi"/>
-          <w:b/>
+    </w:p>
+    <w:p>
+      <w:pPr>
+        <w:spacing w:after="0"/>
+        <w:rPr>
+          <w:rFonts w:cstheme="minorHAnsi"/>
           <w:color w:val="000000" w:themeColor="text1"/>
           <w:sz w:val="24"/>
           <w:szCs w:val="24"/>
           <w:lang w:val="es-ES"/>
         </w:rPr>
-        <w:t>Descripción del proyecto</w:t>
-      </w:r>
-      <w:r>
-        <w:rPr>
-          <w:rFonts w:cstheme="minorHAnsi"/>
-          <w:b/>
-          <w:color w:val="365F91" w:themeColor="accent1" w:themeShade="BF"/>
-          <w:sz w:val="24"/>
-          <w:szCs w:val="24"/>
-          <w:lang w:val="es-ES"/>
-        </w:rPr>
-        <w:t xml:space="preserve">: </w:t>
-      </w:r>
-    </w:p>
-    <w:p>
-      <w:pPr>
-        <w:spacing w:after="0"/>
+      </w:pPr>
+      <w:r>
         <w:rPr>
           <w:rFonts w:cstheme="minorHAnsi"/>
           <w:color w:val="000000" w:themeColor="text1"/>
@@ -1259,7 +1556,8 @@
           <w:szCs w:val="24"/>
           <w:lang w:val="es-ES"/>
         </w:rPr>
-      </w:pPr>
+        <w:t xml:space="preserve">Frente a esta situación podemos identificar claramente la problemática que se genera </w:t>
+      </w:r>
       <w:r>
         <w:rPr>
           <w:rFonts w:cstheme="minorHAnsi"/>
@@ -1268,7 +1566,7 @@
           <w:szCs w:val="24"/>
           <w:lang w:val="es-ES"/>
         </w:rPr>
-        <w:t xml:space="preserve">Actualmente la automatización </w:t>
+        <w:t>en la S</w:t>
       </w:r>
       <w:r>
         <w:rPr>
@@ -1278,7 +1576,7 @@
           <w:szCs w:val="24"/>
           <w:lang w:val="es-ES"/>
         </w:rPr>
-        <w:t>de procesos es indispensable</w:t>
+        <w:t xml:space="preserve">ecretaria  de esta </w:t>
       </w:r>
       <w:r>
         <w:rPr>
@@ -1288,7 +1586,7 @@
           <w:szCs w:val="24"/>
           <w:lang w:val="es-ES"/>
         </w:rPr>
-        <w:t xml:space="preserve"> en </w:t>
+        <w:t xml:space="preserve">Subdelegación </w:t>
       </w:r>
       <w:r>
         <w:rPr>
@@ -1298,7 +1596,7 @@
           <w:szCs w:val="24"/>
           <w:lang w:val="es-ES"/>
         </w:rPr>
-        <w:t xml:space="preserve">cualquier empresa, </w:t>
+        <w:t xml:space="preserve">y no solamente en ella </w:t>
       </w:r>
       <w:r>
         <w:rPr>
@@ -1308,7 +1606,7 @@
           <w:szCs w:val="24"/>
           <w:lang w:val="es-ES"/>
         </w:rPr>
-        <w:t>I</w:t>
+        <w:t>sino</w:t>
       </w:r>
       <w:r>
         <w:rPr>
@@ -1318,7 +1616,7 @@
           <w:szCs w:val="24"/>
           <w:lang w:val="es-ES"/>
         </w:rPr>
-        <w:t xml:space="preserve">nstitución  o  persona individual  que desea realizar determinadas tareas en el menor tiempo posible </w:t>
+        <w:t xml:space="preserve"> también en otras como nos lo comentaba el Inspector a cargo, considerando el aporte que genera esta </w:t>
       </w:r>
       <w:r>
         <w:rPr>
@@ -1328,7 +1626,7 @@
           <w:szCs w:val="24"/>
           <w:lang w:val="es-ES"/>
         </w:rPr>
-        <w:t xml:space="preserve">resulta ser una ventaja, sin embargo una </w:t>
+        <w:t xml:space="preserve">Subdelegación </w:t>
       </w:r>
       <w:r>
         <w:rPr>
@@ -1338,7 +1636,7 @@
           <w:szCs w:val="24"/>
           <w:lang w:val="es-ES"/>
         </w:rPr>
-        <w:t>I</w:t>
+        <w:t xml:space="preserve"> a nuestro País </w:t>
       </w:r>
       <w:r>
         <w:rPr>
@@ -1348,9 +1646,12 @@
           <w:szCs w:val="24"/>
           <w:lang w:val="es-ES"/>
         </w:rPr>
-        <w:t xml:space="preserve">nstitución tan importante como lo es la Subestación de la </w:t>
-      </w:r>
-      <w:r>
+        <w:t xml:space="preserve">es evidente la necesidad de construir un sistema de gestión que resuelva cada problema encontrado, para mejorar el tiempo de búsqueda, guardar de forma segura la información y modernizar el sistema de trabajo actual. </w:t>
+      </w:r>
+    </w:p>
+    <w:p>
+      <w:pPr>
+        <w:spacing w:after="0"/>
         <w:rPr>
           <w:rFonts w:cstheme="minorHAnsi"/>
           <w:color w:val="000000" w:themeColor="text1"/>
@@ -1358,9 +1659,11 @@
           <w:szCs w:val="24"/>
           <w:lang w:val="es-ES"/>
         </w:rPr>
-        <w:t>P</w:t>
-      </w:r>
-      <w:r>
+      </w:pPr>
+    </w:p>
+    <w:p>
+      <w:pPr>
+        <w:spacing w:after="0"/>
         <w:rPr>
           <w:rFonts w:cstheme="minorHAnsi"/>
           <w:color w:val="000000" w:themeColor="text1"/>
@@ -1368,8 +1671,7 @@
           <w:szCs w:val="24"/>
           <w:lang w:val="es-ES"/>
         </w:rPr>
-        <w:t xml:space="preserve">olicía </w:t>
-      </w:r>
+      </w:pPr>
       <w:r>
         <w:rPr>
           <w:rFonts w:cstheme="minorHAnsi"/>
@@ -1378,7 +1680,7 @@
           <w:szCs w:val="24"/>
           <w:lang w:val="es-ES"/>
         </w:rPr>
-        <w:t>N</w:t>
+        <w:t xml:space="preserve">El tema de este proyecto se centraliza en </w:t>
       </w:r>
       <w:r>
         <w:rPr>
@@ -1388,18 +1690,17 @@
           <w:szCs w:val="24"/>
           <w:lang w:val="es-ES"/>
         </w:rPr>
-        <w:t xml:space="preserve">acional Civil de Guatemala, ubicada en </w:t>
-      </w:r>
-      <w:r>
-        <w:rPr>
-          <w:rFonts w:cstheme="minorHAnsi"/>
-          <w:b/>
+        <w:t xml:space="preserve">crear un sistema para registrar expedientes  de sujetos, </w:t>
+      </w:r>
+      <w:r>
+        <w:rPr>
+          <w:rFonts w:cstheme="minorHAnsi"/>
           <w:color w:val="000000" w:themeColor="text1"/>
           <w:sz w:val="24"/>
           <w:szCs w:val="24"/>
           <w:lang w:val="es-ES"/>
         </w:rPr>
-        <w:t>(dirección),</w:t>
+        <w:t>que</w:t>
       </w:r>
       <w:r>
         <w:rPr>
@@ -1409,7 +1710,7 @@
           <w:szCs w:val="24"/>
           <w:lang w:val="es-ES"/>
         </w:rPr>
-        <w:t xml:space="preserve">  no ha tenido un proceso de automatización</w:t>
+        <w:t xml:space="preserve"> tendrá información que es generada por esta subdelegación</w:t>
       </w:r>
       <w:r>
         <w:rPr>
@@ -1419,7 +1720,7 @@
           <w:szCs w:val="24"/>
           <w:lang w:val="es-ES"/>
         </w:rPr>
-        <w:t xml:space="preserve"> la cantidad de información es masiva </w:t>
+        <w:t xml:space="preserve">. Con un menú principal donde se tenga el modulo de sujetos, modulo de expedientes donde estarán </w:t>
       </w:r>
       <w:r>
         <w:rPr>
@@ -1429,9 +1730,12 @@
           <w:szCs w:val="24"/>
           <w:lang w:val="es-ES"/>
         </w:rPr>
-        <w:t xml:space="preserve"> por lo que los archivos que se manejan son guardados en diversidad de carpetas y han </w:t>
-      </w:r>
-      <w:r>
+        <w:t>clasificados.</w:t>
+      </w:r>
+    </w:p>
+    <w:p>
+      <w:pPr>
+        <w:spacing w:after="0"/>
         <w:rPr>
           <w:rFonts w:cstheme="minorHAnsi"/>
           <w:color w:val="000000" w:themeColor="text1"/>
@@ -1439,9 +1743,103 @@
           <w:szCs w:val="24"/>
           <w:lang w:val="es-ES"/>
         </w:rPr>
-        <w:t>generado</w:t>
-      </w:r>
-      <w:r>
+      </w:pPr>
+    </w:p>
+    <w:p>
+      <w:pPr>
+        <w:spacing w:after="0"/>
+        <w:rPr>
+          <w:rFonts w:cstheme="minorHAnsi"/>
+          <w:sz w:val="24"/>
+          <w:szCs w:val="24"/>
+          <w:lang w:val="es-ES"/>
+        </w:rPr>
+      </w:pPr>
+      <w:r>
+        <w:rPr>
+          <w:rFonts w:cstheme="minorHAnsi"/>
+          <w:sz w:val="24"/>
+          <w:szCs w:val="24"/>
+          <w:lang w:val="es-ES"/>
+        </w:rPr>
+        <w:t>El sistema SGPNC se implementara en una plataforma web</w:t>
+      </w:r>
+      <w:r>
+        <w:rPr>
+          <w:rFonts w:cstheme="minorHAnsi"/>
+          <w:sz w:val="24"/>
+          <w:szCs w:val="24"/>
+          <w:lang w:val="es-ES"/>
+        </w:rPr>
+        <w:t xml:space="preserve"> </w:t>
+      </w:r>
+      <w:r>
+        <w:rPr>
+          <w:rFonts w:cstheme="minorHAnsi"/>
+          <w:sz w:val="24"/>
+          <w:szCs w:val="24"/>
+          <w:lang w:val="es-ES"/>
+        </w:rPr>
+        <w:t xml:space="preserve">responsiva, </w:t>
+      </w:r>
+      <w:r>
+        <w:rPr>
+          <w:rFonts w:cstheme="minorHAnsi"/>
+          <w:sz w:val="24"/>
+          <w:szCs w:val="24"/>
+          <w:lang w:val="es-ES"/>
+        </w:rPr>
+        <w:t>con la seguridad necesaria  para no ser objeto de ataques por terceras personas</w:t>
+      </w:r>
+      <w:r>
+        <w:rPr>
+          <w:rFonts w:cstheme="minorHAnsi"/>
+          <w:sz w:val="24"/>
+          <w:szCs w:val="24"/>
+          <w:lang w:val="es-ES"/>
+        </w:rPr>
+        <w:t xml:space="preserve">, donde </w:t>
+      </w:r>
+      <w:r>
+        <w:rPr>
+          <w:rFonts w:cstheme="minorHAnsi"/>
+          <w:sz w:val="24"/>
+          <w:szCs w:val="24"/>
+          <w:lang w:val="es-ES"/>
+        </w:rPr>
+        <w:t xml:space="preserve">se </w:t>
+      </w:r>
+      <w:r>
+        <w:rPr>
+          <w:rFonts w:cstheme="minorHAnsi"/>
+          <w:sz w:val="24"/>
+          <w:szCs w:val="24"/>
+          <w:lang w:val="es-ES"/>
+        </w:rPr>
+        <w:t xml:space="preserve">permitirá registrar al </w:t>
+      </w:r>
+      <w:r>
+        <w:rPr>
+          <w:rFonts w:cstheme="minorHAnsi"/>
+          <w:sz w:val="24"/>
+          <w:szCs w:val="24"/>
+          <w:lang w:val="es-ES"/>
+        </w:rPr>
+        <w:t>personal administrativo con distintos roles  y privilegios de uso.</w:t>
+      </w:r>
+      <w:r>
+        <w:rPr>
+          <w:rFonts w:cstheme="minorHAnsi"/>
+          <w:sz w:val="24"/>
+          <w:szCs w:val="24"/>
+          <w:lang w:val="es-ES"/>
+        </w:rPr>
+        <w:t xml:space="preserve"> </w:t>
+      </w:r>
+    </w:p>
+    <w:p>
+      <w:pPr>
+        <w:spacing w:after="0"/>
         <w:rPr>
           <w:rFonts w:cstheme="minorHAnsi"/>
           <w:color w:val="000000" w:themeColor="text1"/>
@@ -1449,567 +1847,216 @@
           <w:szCs w:val="24"/>
           <w:lang w:val="es-ES"/>
         </w:rPr>
-        <w:t xml:space="preserve"> que se dupliquen algunos documentos y se pierda la realidad de la información</w:t>
-      </w:r>
-      <w:r>
-        <w:rPr>
-          <w:rFonts w:cstheme="minorHAnsi"/>
-          <w:color w:val="000000" w:themeColor="text1"/>
+      </w:pPr>
+    </w:p>
+    <w:p>
+      <w:pPr>
+        <w:rPr>
+          <w:rFonts w:cstheme="minorHAnsi"/>
           <w:sz w:val="24"/>
           <w:szCs w:val="24"/>
           <w:lang w:val="es-ES"/>
         </w:rPr>
-        <w:t xml:space="preserve">, </w:t>
-      </w:r>
-      <w:r>
-        <w:rPr>
-          <w:rFonts w:cstheme="minorHAnsi"/>
-          <w:color w:val="000000" w:themeColor="text1"/>
+      </w:pPr>
+      <w:r>
+        <w:rPr>
+          <w:rFonts w:cstheme="minorHAnsi"/>
           <w:sz w:val="24"/>
           <w:szCs w:val="24"/>
           <w:lang w:val="es-ES"/>
         </w:rPr>
-        <w:t xml:space="preserve">ya que es necesario ocupar tiempo para poder mantenerla actualizada, </w:t>
-      </w:r>
-      <w:r>
-        <w:rPr>
-          <w:rFonts w:cstheme="minorHAnsi"/>
-          <w:color w:val="000000" w:themeColor="text1"/>
+        <w:t xml:space="preserve">Se contara con  el uso de dos computadora que podrán acceder  a la plataforma e </w:t>
+      </w:r>
+      <w:r>
+        <w:rPr>
+          <w:rFonts w:cstheme="minorHAnsi"/>
           <w:sz w:val="24"/>
           <w:szCs w:val="24"/>
           <w:lang w:val="es-ES"/>
         </w:rPr>
-        <w:t xml:space="preserve">esta se </w:t>
-      </w:r>
-      <w:r>
-        <w:rPr>
-          <w:rFonts w:cstheme="minorHAnsi"/>
-          <w:color w:val="000000" w:themeColor="text1"/>
+        <w:t xml:space="preserve">ingresar </w:t>
+      </w:r>
+      <w:r>
+        <w:rPr>
+          <w:rFonts w:cstheme="minorHAnsi"/>
           <w:sz w:val="24"/>
           <w:szCs w:val="24"/>
           <w:lang w:val="es-ES"/>
         </w:rPr>
-        <w:t xml:space="preserve"> maneja a diario </w:t>
-      </w:r>
-      <w:r>
-        <w:rPr>
-          <w:rFonts w:cstheme="minorHAnsi"/>
-          <w:color w:val="000000" w:themeColor="text1"/>
+        <w:t xml:space="preserve">los </w:t>
+      </w:r>
+      <w:r>
+        <w:rPr>
+          <w:rFonts w:cstheme="minorHAnsi"/>
           <w:sz w:val="24"/>
           <w:szCs w:val="24"/>
           <w:lang w:val="es-ES"/>
         </w:rPr>
-        <w:t xml:space="preserve"> en el que no se hacen copias de seguridad, creando un alto grado de poder perderla por cualquier desastre natural o de intervención humana, </w:t>
-      </w:r>
-      <w:r>
-        <w:rPr>
-          <w:rFonts w:cstheme="minorHAnsi"/>
-          <w:color w:val="000000" w:themeColor="text1"/>
+        <w:t>registros</w:t>
+      </w:r>
+      <w:r>
+        <w:rPr>
+          <w:rFonts w:cstheme="minorHAnsi"/>
           <w:sz w:val="24"/>
           <w:szCs w:val="24"/>
           <w:lang w:val="es-ES"/>
         </w:rPr>
-        <w:t xml:space="preserve"> </w:t>
-      </w:r>
-      <w:r>
-        <w:rPr>
-          <w:rFonts w:cstheme="minorHAnsi"/>
-          <w:color w:val="000000" w:themeColor="text1"/>
+        <w:t xml:space="preserve"> de </w:t>
+      </w:r>
+      <w:r>
+        <w:rPr>
+          <w:rFonts w:cstheme="minorHAnsi"/>
           <w:sz w:val="24"/>
           <w:szCs w:val="24"/>
           <w:lang w:val="es-ES"/>
         </w:rPr>
-        <w:t>y algunas veces han ocurrido atrasos en algunas solicitudes. El  orden que debe tener esta y la responsabilidad es altísima</w:t>
-      </w:r>
-      <w:r>
-        <w:rPr>
-          <w:rFonts w:cstheme="minorHAnsi"/>
-          <w:color w:val="000000" w:themeColor="text1"/>
+        <w:t>sujetos (</w:t>
+      </w:r>
+      <w:r>
+        <w:rPr>
+          <w:rFonts w:cstheme="minorHAnsi"/>
           <w:sz w:val="24"/>
           <w:szCs w:val="24"/>
           <w:lang w:val="es-ES"/>
         </w:rPr>
-        <w:t xml:space="preserve">. </w:t>
+        <w:t>personas individuales)</w:t>
+      </w:r>
+      <w:r>
+        <w:rPr>
+          <w:rFonts w:cstheme="minorHAnsi"/>
+          <w:sz w:val="24"/>
+          <w:szCs w:val="24"/>
+          <w:lang w:val="es-ES"/>
+        </w:rPr>
+        <w:t xml:space="preserve">, </w:t>
+      </w:r>
+      <w:r>
+        <w:rPr>
+          <w:rFonts w:cstheme="minorHAnsi"/>
+          <w:sz w:val="24"/>
+          <w:szCs w:val="24"/>
+          <w:lang w:val="es-ES"/>
+        </w:rPr>
+        <w:t>donde cada</w:t>
+      </w:r>
+      <w:r>
+        <w:rPr>
+          <w:rFonts w:cstheme="minorHAnsi"/>
+          <w:sz w:val="24"/>
+          <w:szCs w:val="24"/>
+          <w:lang w:val="es-ES"/>
+        </w:rPr>
+        <w:t xml:space="preserve"> expedientes </w:t>
+      </w:r>
+      <w:r>
+        <w:rPr>
+          <w:rFonts w:cstheme="minorHAnsi"/>
+          <w:sz w:val="24"/>
+          <w:szCs w:val="24"/>
+          <w:lang w:val="es-ES"/>
+        </w:rPr>
+        <w:t xml:space="preserve">llevara formatos adjuntos como por </w:t>
+      </w:r>
+      <w:r>
+        <w:rPr>
+          <w:rFonts w:cstheme="minorHAnsi"/>
+          <w:sz w:val="24"/>
+          <w:szCs w:val="24"/>
+          <w:lang w:val="es-ES"/>
+        </w:rPr>
+        <w:t>ejemplo : denuncias, orden de conducción, lanzamientos, manajes, medidas de seguridad, orden de captura, cada expediente tendrá sus propios documentos  e</w:t>
+      </w:r>
+      <w:r>
+        <w:rPr>
+          <w:rFonts w:cstheme="minorHAnsi"/>
+          <w:sz w:val="24"/>
+          <w:szCs w:val="24"/>
+          <w:lang w:val="es-ES"/>
+        </w:rPr>
+        <w:t>n formatos pdf, para</w:t>
+      </w:r>
+      <w:r>
+        <w:rPr>
+          <w:rFonts w:cstheme="minorHAnsi"/>
+          <w:sz w:val="24"/>
+          <w:szCs w:val="24"/>
+          <w:lang w:val="es-ES"/>
+        </w:rPr>
+        <w:t xml:space="preserve"> evitar duplicidad de información, generar reportes y que cada expediente tenga un responsable de ingreso. </w:t>
       </w:r>
     </w:p>
     <w:p>
       <w:pPr>
-        <w:spacing w:after="0"/>
-        <w:rPr>
-          <w:rFonts w:cstheme="minorHAnsi"/>
-          <w:color w:val="365F91" w:themeColor="accent1" w:themeShade="BF"/>
+        <w:rPr>
+          <w:lang w:val="es-ES"/>
+        </w:rPr>
+      </w:pPr>
+      <w:bookmarkStart w:id="2" w:name="_Toc456348357"/>
+      <w:r>
+        <w:rPr>
+          <w:lang w:val="es-ES"/>
+        </w:rPr>
+        <w:lastRenderedPageBreak/>
+        <w:t>Periodo De Ejecución.</w:t>
+      </w:r>
+      <w:bookmarkEnd w:id="2"/>
+    </w:p>
+    <w:p>
+      <w:pPr>
+        <w:jc w:val="both"/>
+        <w:rPr>
+          <w:rFonts w:cstheme="minorHAnsi"/>
           <w:sz w:val="24"/>
           <w:szCs w:val="24"/>
           <w:lang w:val="es-ES"/>
         </w:rPr>
       </w:pPr>
+      <w:r>
+        <w:rPr>
+          <w:rFonts w:cstheme="minorHAnsi"/>
+          <w:sz w:val="24"/>
+          <w:szCs w:val="24"/>
+          <w:lang w:val="es-ES"/>
+        </w:rPr>
+        <w:t>17  de febrero  al  3 d</w:t>
+      </w:r>
+      <w:r>
+        <w:rPr>
+          <w:rFonts w:cstheme="minorHAnsi"/>
+          <w:sz w:val="24"/>
+          <w:szCs w:val="24"/>
+          <w:lang w:val="es-ES"/>
+        </w:rPr>
+        <w:t>e Noviembre Del 2018</w:t>
+      </w:r>
+      <w:r>
+        <w:rPr>
+          <w:rFonts w:cstheme="minorHAnsi"/>
+          <w:sz w:val="24"/>
+          <w:szCs w:val="24"/>
+          <w:lang w:val="es-ES"/>
+        </w:rPr>
+        <w:t xml:space="preserve">. </w:t>
+      </w:r>
     </w:p>
     <w:p>
       <w:pPr>
-        <w:spacing w:after="0"/>
-        <w:rPr>
-          <w:rFonts w:cstheme="minorHAnsi"/>
-          <w:color w:val="000000" w:themeColor="text1"/>
-          <w:sz w:val="24"/>
-          <w:szCs w:val="24"/>
-          <w:lang w:val="es-ES"/>
-        </w:rPr>
-      </w:pPr>
-      <w:r>
-        <w:rPr>
-          <w:rFonts w:cstheme="minorHAnsi"/>
-          <w:color w:val="000000" w:themeColor="text1"/>
-          <w:sz w:val="24"/>
-          <w:szCs w:val="24"/>
-          <w:lang w:val="es-ES"/>
-        </w:rPr>
-        <w:t xml:space="preserve">Frente a esta situación podemos identificar claramente la problemática que se genera </w:t>
-      </w:r>
-      <w:r>
-        <w:rPr>
-          <w:rFonts w:cstheme="minorHAnsi"/>
-          <w:color w:val="000000" w:themeColor="text1"/>
-          <w:sz w:val="24"/>
-          <w:szCs w:val="24"/>
-          <w:lang w:val="es-ES"/>
-        </w:rPr>
-        <w:t>en la S</w:t>
-      </w:r>
-      <w:r>
-        <w:rPr>
-          <w:rFonts w:cstheme="minorHAnsi"/>
-          <w:color w:val="000000" w:themeColor="text1"/>
-          <w:sz w:val="24"/>
-          <w:szCs w:val="24"/>
-          <w:lang w:val="es-ES"/>
-        </w:rPr>
-        <w:t xml:space="preserve">ecretaria  de esta </w:t>
-      </w:r>
-      <w:r>
-        <w:rPr>
-          <w:rFonts w:cstheme="minorHAnsi"/>
-          <w:color w:val="000000" w:themeColor="text1"/>
-          <w:sz w:val="24"/>
-          <w:szCs w:val="24"/>
-          <w:lang w:val="es-ES"/>
-        </w:rPr>
-        <w:t xml:space="preserve">Subdelegación </w:t>
-      </w:r>
-      <w:r>
-        <w:rPr>
-          <w:rFonts w:cstheme="minorHAnsi"/>
-          <w:color w:val="000000" w:themeColor="text1"/>
-          <w:sz w:val="24"/>
-          <w:szCs w:val="24"/>
-          <w:lang w:val="es-ES"/>
-        </w:rPr>
-        <w:t xml:space="preserve">y no solamente en ella </w:t>
-      </w:r>
-      <w:r>
-        <w:rPr>
-          <w:rFonts w:cstheme="minorHAnsi"/>
-          <w:color w:val="000000" w:themeColor="text1"/>
-          <w:sz w:val="24"/>
-          <w:szCs w:val="24"/>
-          <w:lang w:val="es-ES"/>
-        </w:rPr>
-        <w:t>sino</w:t>
-      </w:r>
-      <w:r>
-        <w:rPr>
-          <w:rFonts w:cstheme="minorHAnsi"/>
-          <w:color w:val="000000" w:themeColor="text1"/>
-          <w:sz w:val="24"/>
-          <w:szCs w:val="24"/>
-          <w:lang w:val="es-ES"/>
-        </w:rPr>
-        <w:t xml:space="preserve"> también en otras como nos lo comentaba el Inspector a cargo, considerando el aporte que genera esta </w:t>
-      </w:r>
-      <w:r>
-        <w:rPr>
-          <w:rFonts w:cstheme="minorHAnsi"/>
-          <w:color w:val="000000" w:themeColor="text1"/>
-          <w:sz w:val="24"/>
-          <w:szCs w:val="24"/>
-          <w:lang w:val="es-ES"/>
-        </w:rPr>
-        <w:t xml:space="preserve">Subdelegación </w:t>
-      </w:r>
-      <w:r>
-        <w:rPr>
-          <w:rFonts w:cstheme="minorHAnsi"/>
-          <w:color w:val="000000" w:themeColor="text1"/>
-          <w:sz w:val="24"/>
-          <w:szCs w:val="24"/>
-          <w:lang w:val="es-ES"/>
-        </w:rPr>
-        <w:t xml:space="preserve"> a nuestro País </w:t>
-      </w:r>
-      <w:r>
-        <w:rPr>
-          <w:rFonts w:cstheme="minorHAnsi"/>
-          <w:color w:val="000000" w:themeColor="text1"/>
-          <w:sz w:val="24"/>
-          <w:szCs w:val="24"/>
-          <w:lang w:val="es-ES"/>
-        </w:rPr>
-        <w:t xml:space="preserve">es evidente la necesidad de construir un sistema de gestión que resuelva cada problema encontrado, para mejorar el tiempo de búsqueda, guardar de forma segura la información y modernizar el sistema de trabajo actual. </w:t>
-      </w:r>
-    </w:p>
-    <w:p>
-      <w:pPr>
-        <w:spacing w:after="0"/>
-        <w:rPr>
-          <w:rFonts w:cstheme="minorHAnsi"/>
-          <w:color w:val="000000" w:themeColor="text1"/>
-          <w:sz w:val="24"/>
-          <w:szCs w:val="24"/>
-          <w:lang w:val="es-ES"/>
-        </w:rPr>
-      </w:pPr>
-    </w:p>
-    <w:p>
-      <w:pPr>
-        <w:spacing w:after="0"/>
-        <w:rPr>
-          <w:rFonts w:cstheme="minorHAnsi"/>
-          <w:color w:val="000000" w:themeColor="text1"/>
-          <w:sz w:val="24"/>
-          <w:szCs w:val="24"/>
-          <w:lang w:val="es-ES"/>
-        </w:rPr>
-      </w:pPr>
-      <w:r>
-        <w:rPr>
-          <w:rFonts w:cstheme="minorHAnsi"/>
-          <w:color w:val="000000" w:themeColor="text1"/>
-          <w:sz w:val="24"/>
-          <w:szCs w:val="24"/>
-          <w:lang w:val="es-ES"/>
-        </w:rPr>
-        <w:t xml:space="preserve">El tema de este proyecto se centraliza en </w:t>
-      </w:r>
-      <w:r>
-        <w:rPr>
-          <w:rFonts w:cstheme="minorHAnsi"/>
-          <w:color w:val="000000" w:themeColor="text1"/>
-          <w:sz w:val="24"/>
-          <w:szCs w:val="24"/>
-          <w:lang w:val="es-ES"/>
-        </w:rPr>
-        <w:t xml:space="preserve">crear un sistema para registrar expedientes  de sujetos, </w:t>
-      </w:r>
-      <w:r>
-        <w:rPr>
-          <w:rFonts w:cstheme="minorHAnsi"/>
-          <w:color w:val="000000" w:themeColor="text1"/>
-          <w:sz w:val="24"/>
-          <w:szCs w:val="24"/>
-          <w:lang w:val="es-ES"/>
-        </w:rPr>
-        <w:t>que</w:t>
-      </w:r>
-      <w:r>
-        <w:rPr>
-          <w:rFonts w:cstheme="minorHAnsi"/>
-          <w:color w:val="000000" w:themeColor="text1"/>
-          <w:sz w:val="24"/>
-          <w:szCs w:val="24"/>
-          <w:lang w:val="es-ES"/>
-        </w:rPr>
-        <w:t xml:space="preserve"> tendrá información que es generada por esta subdelegación</w:t>
-      </w:r>
-      <w:r>
-        <w:rPr>
-          <w:rFonts w:cstheme="minorHAnsi"/>
-          <w:color w:val="000000" w:themeColor="text1"/>
-          <w:sz w:val="24"/>
-          <w:szCs w:val="24"/>
-          <w:lang w:val="es-ES"/>
-        </w:rPr>
-        <w:t xml:space="preserve">. Con un menú principal donde se tenga el modulo de sujetos, modulo de expedientes donde estarán </w:t>
-      </w:r>
-      <w:r>
-        <w:rPr>
-          <w:rFonts w:cstheme="minorHAnsi"/>
-          <w:color w:val="000000" w:themeColor="text1"/>
-          <w:sz w:val="24"/>
-          <w:szCs w:val="24"/>
-          <w:lang w:val="es-ES"/>
-        </w:rPr>
-        <w:t>clasificados.</w:t>
-      </w:r>
-    </w:p>
-    <w:p>
-      <w:pPr>
-        <w:spacing w:after="0"/>
-        <w:rPr>
-          <w:rFonts w:cstheme="minorHAnsi"/>
-          <w:color w:val="000000" w:themeColor="text1"/>
-          <w:sz w:val="24"/>
-          <w:szCs w:val="24"/>
-          <w:lang w:val="es-ES"/>
-        </w:rPr>
-      </w:pPr>
-    </w:p>
-    <w:p>
-      <w:pPr>
-        <w:spacing w:after="0"/>
-        <w:rPr>
-          <w:rFonts w:cstheme="minorHAnsi"/>
-          <w:sz w:val="24"/>
-          <w:szCs w:val="24"/>
-          <w:lang w:val="es-ES"/>
-        </w:rPr>
-      </w:pPr>
-      <w:r>
-        <w:rPr>
-          <w:rFonts w:cstheme="minorHAnsi"/>
-          <w:sz w:val="24"/>
-          <w:szCs w:val="24"/>
-          <w:lang w:val="es-ES"/>
-        </w:rPr>
-        <w:t>El sistema SGPNC se implementara en una plataforma web</w:t>
-      </w:r>
-      <w:r>
-        <w:rPr>
-          <w:rFonts w:cstheme="minorHAnsi"/>
-          <w:sz w:val="24"/>
-          <w:szCs w:val="24"/>
-          <w:lang w:val="es-ES"/>
-        </w:rPr>
-        <w:t xml:space="preserve"> </w:t>
-      </w:r>
-      <w:r>
-        <w:rPr>
-          <w:rFonts w:cstheme="minorHAnsi"/>
-          <w:sz w:val="24"/>
-          <w:szCs w:val="24"/>
-          <w:lang w:val="es-ES"/>
-        </w:rPr>
-        <w:t xml:space="preserve">responsiva, </w:t>
-      </w:r>
-      <w:r>
-        <w:rPr>
-          <w:rFonts w:cstheme="minorHAnsi"/>
-          <w:sz w:val="24"/>
-          <w:szCs w:val="24"/>
-          <w:lang w:val="es-ES"/>
-        </w:rPr>
-        <w:t>con la seguridad necesaria  para no ser objeto de ataques por terceras personas</w:t>
-      </w:r>
-      <w:r>
-        <w:rPr>
-          <w:rFonts w:cstheme="minorHAnsi"/>
-          <w:sz w:val="24"/>
-          <w:szCs w:val="24"/>
-          <w:lang w:val="es-ES"/>
-        </w:rPr>
-        <w:t xml:space="preserve">, donde </w:t>
-      </w:r>
-      <w:r>
-        <w:rPr>
-          <w:rFonts w:cstheme="minorHAnsi"/>
-          <w:sz w:val="24"/>
-          <w:szCs w:val="24"/>
-          <w:lang w:val="es-ES"/>
-        </w:rPr>
-        <w:t xml:space="preserve">se </w:t>
-      </w:r>
-      <w:r>
-        <w:rPr>
-          <w:rFonts w:cstheme="minorHAnsi"/>
-          <w:sz w:val="24"/>
-          <w:szCs w:val="24"/>
-          <w:lang w:val="es-ES"/>
-        </w:rPr>
-        <w:t xml:space="preserve">permitirá registrar al </w:t>
-      </w:r>
-      <w:r>
-        <w:rPr>
-          <w:rFonts w:cstheme="minorHAnsi"/>
-          <w:sz w:val="24"/>
-          <w:szCs w:val="24"/>
-          <w:lang w:val="es-ES"/>
-        </w:rPr>
-        <w:t>personal administrativo con distintos roles  y privilegios de uso.</w:t>
-      </w:r>
-      <w:r>
-        <w:rPr>
-          <w:rFonts w:cstheme="minorHAnsi"/>
-          <w:sz w:val="24"/>
-          <w:szCs w:val="24"/>
-          <w:lang w:val="es-ES"/>
-        </w:rPr>
-        <w:t xml:space="preserve"> </w:t>
-      </w:r>
-    </w:p>
-    <w:p>
-      <w:pPr>
-        <w:spacing w:after="0"/>
-        <w:rPr>
-          <w:rFonts w:cstheme="minorHAnsi"/>
-          <w:color w:val="000000" w:themeColor="text1"/>
-          <w:sz w:val="24"/>
-          <w:szCs w:val="24"/>
-          <w:lang w:val="es-ES"/>
-        </w:rPr>
-      </w:pPr>
-    </w:p>
-    <w:p>
-      <w:pPr>
-        <w:rPr>
-          <w:rFonts w:cstheme="minorHAnsi"/>
-          <w:sz w:val="24"/>
-          <w:szCs w:val="24"/>
-          <w:lang w:val="es-ES"/>
-        </w:rPr>
-      </w:pPr>
-      <w:r>
-        <w:rPr>
-          <w:rFonts w:cstheme="minorHAnsi"/>
-          <w:sz w:val="24"/>
-          <w:szCs w:val="24"/>
-          <w:lang w:val="es-ES"/>
-        </w:rPr>
-        <w:t xml:space="preserve">Se contara con  el uso de dos computadora que podrán acceder  a la plataforma e </w:t>
-      </w:r>
-      <w:r>
-        <w:rPr>
-          <w:rFonts w:cstheme="minorHAnsi"/>
-          <w:sz w:val="24"/>
-          <w:szCs w:val="24"/>
-          <w:lang w:val="es-ES"/>
-        </w:rPr>
-        <w:t xml:space="preserve">ingresar </w:t>
-      </w:r>
-      <w:r>
-        <w:rPr>
-          <w:rFonts w:cstheme="minorHAnsi"/>
-          <w:sz w:val="24"/>
-          <w:szCs w:val="24"/>
-          <w:lang w:val="es-ES"/>
-        </w:rPr>
-        <w:t xml:space="preserve">los </w:t>
-      </w:r>
-      <w:r>
-        <w:rPr>
-          <w:rFonts w:cstheme="minorHAnsi"/>
-          <w:sz w:val="24"/>
-          <w:szCs w:val="24"/>
-          <w:lang w:val="es-ES"/>
-        </w:rPr>
-        <w:t>registros</w:t>
-      </w:r>
-      <w:r>
-        <w:rPr>
-          <w:rFonts w:cstheme="minorHAnsi"/>
-          <w:sz w:val="24"/>
-          <w:szCs w:val="24"/>
-          <w:lang w:val="es-ES"/>
-        </w:rPr>
-        <w:t xml:space="preserve"> de </w:t>
-      </w:r>
-      <w:r>
-        <w:rPr>
-          <w:rFonts w:cstheme="minorHAnsi"/>
-          <w:sz w:val="24"/>
-          <w:szCs w:val="24"/>
-          <w:lang w:val="es-ES"/>
-        </w:rPr>
-        <w:t>sujetos (</w:t>
-      </w:r>
-      <w:r>
-        <w:rPr>
-          <w:rFonts w:cstheme="minorHAnsi"/>
-          <w:sz w:val="24"/>
-          <w:szCs w:val="24"/>
-          <w:lang w:val="es-ES"/>
-        </w:rPr>
-        <w:t>personas individuales)</w:t>
-      </w:r>
-      <w:r>
-        <w:rPr>
-          <w:rFonts w:cstheme="minorHAnsi"/>
-          <w:sz w:val="24"/>
-          <w:szCs w:val="24"/>
-          <w:lang w:val="es-ES"/>
-        </w:rPr>
-        <w:t xml:space="preserve">, </w:t>
-      </w:r>
-      <w:r>
-        <w:rPr>
-          <w:rFonts w:cstheme="minorHAnsi"/>
-          <w:sz w:val="24"/>
-          <w:szCs w:val="24"/>
-          <w:lang w:val="es-ES"/>
-        </w:rPr>
-        <w:t>donde cada</w:t>
-      </w:r>
-      <w:r>
-        <w:rPr>
-          <w:rFonts w:cstheme="minorHAnsi"/>
-          <w:sz w:val="24"/>
-          <w:szCs w:val="24"/>
-          <w:lang w:val="es-ES"/>
-        </w:rPr>
-        <w:t xml:space="preserve"> expedientes </w:t>
-      </w:r>
-      <w:r>
-        <w:rPr>
-          <w:rFonts w:cstheme="minorHAnsi"/>
-          <w:sz w:val="24"/>
-          <w:szCs w:val="24"/>
-          <w:lang w:val="es-ES"/>
-        </w:rPr>
-        <w:t xml:space="preserve">llevara formatos adjuntos como por </w:t>
-      </w:r>
-      <w:r>
-        <w:rPr>
-          <w:rFonts w:cstheme="minorHAnsi"/>
-          <w:sz w:val="24"/>
-          <w:szCs w:val="24"/>
-          <w:lang w:val="es-ES"/>
-        </w:rPr>
-        <w:t>ejemplo : denuncias, orden de conducción, lanzamientos, manajes, medidas de seguridad, orden de captura, cada expediente tendrá sus propios documentos  e</w:t>
-      </w:r>
-      <w:r>
-        <w:rPr>
-          <w:rFonts w:cstheme="minorHAnsi"/>
-          <w:sz w:val="24"/>
-          <w:szCs w:val="24"/>
-          <w:lang w:val="es-ES"/>
-        </w:rPr>
-        <w:t>n formatos pdf, para</w:t>
-      </w:r>
-      <w:r>
-        <w:rPr>
-          <w:rFonts w:cstheme="minorHAnsi"/>
-          <w:sz w:val="24"/>
-          <w:szCs w:val="24"/>
-          <w:lang w:val="es-ES"/>
-        </w:rPr>
-        <w:t xml:space="preserve"> evitar duplicidad de información, generar reportes y que cada expediente tenga un responsable de ingreso. </w:t>
-      </w:r>
-    </w:p>
-    <w:p>
-      <w:pPr>
-        <w:rPr>
-          <w:lang w:val="es-ES"/>
-        </w:rPr>
-      </w:pPr>
-      <w:bookmarkStart w:id="3" w:name="_Toc456348357"/>
-      <w:r>
-        <w:rPr>
-          <w:lang w:val="es-ES"/>
-        </w:rPr>
-        <w:lastRenderedPageBreak/>
-        <w:t>Periodo De Ejecución.</w:t>
+        <w:rPr>
+          <w:lang w:val="es-ES"/>
+        </w:rPr>
+      </w:pPr>
+      <w:bookmarkStart w:id="3" w:name="_Toc456348358"/>
+      <w:r>
+        <w:rPr>
+          <w:lang w:val="es-ES"/>
+        </w:rPr>
+        <w:t>Localización.</w:t>
       </w:r>
       <w:bookmarkEnd w:id="3"/>
     </w:p>
     <w:p>
       <w:pPr>
+        <w:pStyle w:val="Prrafodelista"/>
         <w:jc w:val="both"/>
         <w:rPr>
           <w:rFonts w:cstheme="minorHAnsi"/>
@@ -2025,25 +2072,7 @@
           <w:szCs w:val="24"/>
           <w:lang w:val="es-ES"/>
         </w:rPr>
-        <w:t>17  de febrero  al  3 d</w:t>
-      </w:r>
-      <w:r>
-        <w:rPr>
-          <w:rFonts w:cstheme="minorHAnsi"/>
-          <w:sz w:val="24"/>
-          <w:szCs w:val="24"/>
-          <w:lang w:val="es-ES"/>
-        </w:rPr>
-        <w:t>e Noviembre Del 2018</w:t>
-      </w:r>
-      <w:r>
-        <w:rPr>
-          <w:rFonts w:cstheme="minorHAnsi"/>
-          <w:sz w:val="24"/>
-          <w:szCs w:val="24"/>
-          <w:lang w:val="es-ES"/>
-        </w:rPr>
-        <w:t xml:space="preserve">. </w:t>
+        <w:t>3ª. Calle y 10ª. Avenida zona 1</w:t>
       </w:r>
     </w:p>
     <w:p>
@@ -2052,50 +2081,14 @@
           <w:lang w:val="es-ES"/>
         </w:rPr>
       </w:pPr>
-      <w:bookmarkStart w:id="4" w:name="_Toc456348358"/>
-      <w:r>
-        <w:rPr>
-          <w:lang w:val="es-ES"/>
-        </w:rPr>
-        <w:t>Localización.</w:t>
+      <w:bookmarkStart w:id="4" w:name="_Toc456348359"/>
+      <w:r>
+        <w:rPr>
+          <w:lang w:val="es-ES"/>
+        </w:rPr>
+        <w:t>Unidad Ejecutora.</w:t>
       </w:r>
       <w:bookmarkEnd w:id="4"/>
-    </w:p>
-    <w:p>
-      <w:pPr>
-        <w:pStyle w:val="Prrafodelista"/>
-        <w:jc w:val="both"/>
-        <w:rPr>
-          <w:rFonts w:cstheme="minorHAnsi"/>
-          <w:sz w:val="24"/>
-          <w:szCs w:val="24"/>
-          <w:lang w:val="es-ES"/>
-        </w:rPr>
-      </w:pPr>
-      <w:r>
-        <w:rPr>
-          <w:rFonts w:cstheme="minorHAnsi"/>
-          <w:sz w:val="24"/>
-          <w:szCs w:val="24"/>
-          <w:lang w:val="es-ES"/>
-        </w:rPr>
-        <w:t>3ª. Calle y 10ª. Avenida zona 1</w:t>
-      </w:r>
-    </w:p>
-    <w:p>
-      <w:pPr>
-        <w:rPr>
-          <w:lang w:val="es-ES"/>
-        </w:rPr>
-      </w:pPr>
-      <w:bookmarkStart w:id="5" w:name="_Toc456348359"/>
-      <w:r>
-        <w:rPr>
-          <w:lang w:val="es-ES"/>
-        </w:rPr>
-        <w:t>Unidad Ejecutora.</w:t>
-      </w:r>
-      <w:bookmarkEnd w:id="5"/>
     </w:p>
     <w:p>
       <w:pPr>
@@ -2172,14 +2165,14 @@
           <w:lang w:val="es-ES"/>
         </w:rPr>
       </w:pPr>
-      <w:bookmarkStart w:id="6" w:name="_Toc456348360"/>
+      <w:bookmarkStart w:id="5" w:name="_Toc456348360"/>
       <w:r>
         <w:rPr>
           <w:lang w:val="es-ES"/>
         </w:rPr>
         <w:t>Beneficiarios.</w:t>
       </w:r>
-      <w:bookmarkEnd w:id="6"/>
+      <w:bookmarkEnd w:id="5"/>
     </w:p>
     <w:p>
       <w:pPr>
@@ -2443,12 +2436,272 @@
           <w:lang w:val="es-ES"/>
         </w:rPr>
       </w:pPr>
-      <w:bookmarkStart w:id="7" w:name="_Toc456348364"/>
+      <w:bookmarkStart w:id="6" w:name="_Toc456348364"/>
       <w:r>
         <w:rPr>
           <w:lang w:val="es-ES"/>
         </w:rPr>
         <w:t>Antecedentes.</w:t>
+      </w:r>
+      <w:bookmarkEnd w:id="6"/>
+    </w:p>
+    <w:p>
+      <w:pPr>
+        <w:rPr>
+          <w:rFonts w:cstheme="minorHAnsi"/>
+          <w:sz w:val="24"/>
+          <w:szCs w:val="24"/>
+          <w:lang w:val="es-ES"/>
+        </w:rPr>
+      </w:pPr>
+      <w:r>
+        <w:rPr>
+          <w:rFonts w:cstheme="minorHAnsi"/>
+          <w:sz w:val="24"/>
+          <w:szCs w:val="24"/>
+          <w:lang w:val="es-ES"/>
+        </w:rPr>
+        <w:t xml:space="preserve">Las subdelegaciones forman parte de las jefaturas de distrito  y se le denominan así porque son de carácter permanente utilizado como cuartel general, a cargo de un Inspector, están repartidas en distintos puntos </w:t>
+      </w:r>
+      <w:r>
+        <w:rPr>
+          <w:rFonts w:cstheme="minorHAnsi"/>
+          <w:sz w:val="24"/>
+          <w:szCs w:val="24"/>
+          <w:lang w:val="es-ES"/>
+        </w:rPr>
+        <w:t xml:space="preserve">geográficos a nivel nacional, su estructura orgánica esta clasificada dentro de la subdirección general de operaciones de la Policía Nacional Civil </w:t>
+      </w:r>
+    </w:p>
+    <w:p>
+      <w:pPr>
+        <w:rPr>
+          <w:rFonts w:cstheme="minorHAnsi"/>
+          <w:sz w:val="24"/>
+          <w:szCs w:val="24"/>
+        </w:rPr>
+      </w:pPr>
+      <w:r>
+        <w:rPr>
+          <w:rFonts w:cstheme="minorHAnsi"/>
+          <w:sz w:val="24"/>
+          <w:szCs w:val="24"/>
+          <w:lang w:val="es-ES"/>
+        </w:rPr>
+        <w:t xml:space="preserve">En </w:t>
+      </w:r>
+      <w:r>
+        <w:rPr>
+          <w:rFonts w:cstheme="minorHAnsi"/>
+          <w:sz w:val="24"/>
+          <w:szCs w:val="24"/>
+          <w:lang w:val="es-ES"/>
+        </w:rPr>
+        <w:t xml:space="preserve">el </w:t>
+      </w:r>
+      <w:r>
+        <w:rPr>
+          <w:rFonts w:cstheme="minorHAnsi"/>
+          <w:sz w:val="24"/>
+          <w:szCs w:val="24"/>
+          <w:lang w:val="es-ES"/>
+        </w:rPr>
+        <w:t>artículo</w:t>
+      </w:r>
+      <w:r>
+        <w:rPr>
+          <w:rFonts w:cstheme="minorHAnsi"/>
+          <w:sz w:val="24"/>
+          <w:szCs w:val="24"/>
+          <w:lang w:val="es-ES"/>
+        </w:rPr>
+        <w:t xml:space="preserve"> 10 numeral 1 Ley de acceso a la información pública en </w:t>
+      </w:r>
+      <w:r>
+        <w:rPr>
+          <w:rFonts w:cstheme="minorHAnsi"/>
+          <w:sz w:val="24"/>
+          <w:szCs w:val="24"/>
+          <w:lang w:val="es-ES"/>
+        </w:rPr>
+        <w:t xml:space="preserve">el que reza en </w:t>
+      </w:r>
+      <w:r>
+        <w:rPr>
+          <w:rFonts w:cstheme="minorHAnsi"/>
+          <w:sz w:val="24"/>
+          <w:szCs w:val="24"/>
+          <w:lang w:val="es-ES"/>
+        </w:rPr>
+        <w:t xml:space="preserve">su inciso c) Asistir a las </w:t>
+      </w:r>
+      <w:r>
+        <w:rPr>
+          <w:rFonts w:cstheme="minorHAnsi"/>
+          <w:sz w:val="24"/>
+          <w:szCs w:val="24"/>
+          <w:lang w:val="es-ES"/>
+        </w:rPr>
+        <w:t>víctimas</w:t>
+      </w:r>
+      <w:r>
+        <w:rPr>
+          <w:rFonts w:cstheme="minorHAnsi"/>
+          <w:sz w:val="24"/>
+          <w:szCs w:val="24"/>
+          <w:lang w:val="es-ES"/>
+        </w:rPr>
+        <w:t xml:space="preserve"> de delitos a través de sus unidades territoriales. Por lo tanto a nivel operativo se llevan registros de estas asistencias </w:t>
+      </w:r>
+      <w:r>
+        <w:rPr>
+          <w:rFonts w:cstheme="minorHAnsi"/>
+          <w:sz w:val="24"/>
+          <w:szCs w:val="24"/>
+        </w:rPr>
+        <w:t>como por ejemplo: denuncias, informes, orden de conducción, lanzamiento, manajes, medidas de seguridad orden captura, durante una visita que realizamos a dicho lugar observamos que la forma de</w:t>
+      </w:r>
+      <w:r>
+        <w:rPr>
+          <w:rFonts w:cstheme="minorHAnsi"/>
+          <w:sz w:val="24"/>
+          <w:szCs w:val="24"/>
+        </w:rPr>
+        <w:t xml:space="preserve"> guardar dichos registros es  de una manera no organizada y segura </w:t>
+      </w:r>
+      <w:r>
+        <w:rPr>
+          <w:rFonts w:cstheme="minorHAnsi"/>
+          <w:sz w:val="24"/>
+          <w:szCs w:val="24"/>
+        </w:rPr>
+        <w:t xml:space="preserve">poniendo en riesgo la información y no contando con una forma de recuperarla en caso de algún </w:t>
+      </w:r>
+      <w:r>
+        <w:rPr>
+          <w:rFonts w:cstheme="minorHAnsi"/>
+          <w:sz w:val="24"/>
+          <w:szCs w:val="24"/>
+        </w:rPr>
+        <w:t>desastre</w:t>
+      </w:r>
+      <w:r>
+        <w:rPr>
+          <w:rFonts w:cstheme="minorHAnsi"/>
+          <w:sz w:val="24"/>
+          <w:szCs w:val="24"/>
+        </w:rPr>
+        <w:t xml:space="preserve"> natural o de intervención humana</w:t>
+      </w:r>
+      <w:r>
+        <w:rPr>
+          <w:rFonts w:cstheme="minorHAnsi"/>
+          <w:sz w:val="24"/>
+          <w:szCs w:val="24"/>
+        </w:rPr>
+        <w:t xml:space="preserve">, </w:t>
+      </w:r>
+      <w:r>
+        <w:rPr>
+          <w:rFonts w:cstheme="minorHAnsi"/>
+          <w:sz w:val="24"/>
+          <w:szCs w:val="24"/>
+        </w:rPr>
+        <w:t xml:space="preserve">dicha  </w:t>
+      </w:r>
+      <w:r>
+        <w:rPr>
+          <w:rFonts w:cstheme="minorHAnsi"/>
+          <w:sz w:val="24"/>
+          <w:szCs w:val="24"/>
+        </w:rPr>
+        <w:t xml:space="preserve"> info</w:t>
+      </w:r>
+      <w:r>
+        <w:rPr>
+          <w:rFonts w:cstheme="minorHAnsi"/>
+          <w:sz w:val="24"/>
+          <w:szCs w:val="24"/>
+        </w:rPr>
+        <w:t xml:space="preserve">rmación generada en la subdelegación </w:t>
+      </w:r>
+      <w:r>
+        <w:rPr>
+          <w:rFonts w:cstheme="minorHAnsi"/>
+          <w:sz w:val="24"/>
+          <w:szCs w:val="24"/>
+        </w:rPr>
+        <w:t xml:space="preserve"> es utilizada por otros organismo como el juzgado de paz </w:t>
+      </w:r>
+      <w:r>
+        <w:rPr>
+          <w:rFonts w:cstheme="minorHAnsi"/>
+          <w:sz w:val="24"/>
+          <w:szCs w:val="24"/>
+        </w:rPr>
+        <w:t xml:space="preserve">en la que en una visita que realizamos  nos manifestaban </w:t>
+      </w:r>
+      <w:r>
+        <w:rPr>
+          <w:rFonts w:cstheme="minorHAnsi"/>
+          <w:sz w:val="24"/>
+          <w:szCs w:val="24"/>
+        </w:rPr>
+        <w:t xml:space="preserve"> que algunas veces hay duplicidad de registros o errores de expedientes por lo que consideramos que esa información debe ser automatizada para evitar  conflictos posteriores. </w:t>
+      </w:r>
+    </w:p>
+    <w:p>
+      <w:pPr>
+        <w:rPr>
+          <w:rFonts w:cstheme="minorHAnsi"/>
+          <w:sz w:val="24"/>
+          <w:szCs w:val="24"/>
+        </w:rPr>
+      </w:pPr>
+    </w:p>
+    <w:p>
+      <w:pPr>
+        <w:rPr>
+          <w:rFonts w:cstheme="minorHAnsi"/>
+          <w:sz w:val="24"/>
+          <w:szCs w:val="24"/>
+        </w:rPr>
+      </w:pPr>
+      <w:r>
+        <w:rPr>
+          <w:rFonts w:cstheme="minorHAnsi"/>
+          <w:sz w:val="24"/>
+          <w:szCs w:val="24"/>
+        </w:rPr>
+        <w:t xml:space="preserve">Averiguando si en una de las 30 subdelegaciones aproximadas a nivel del Departamento de San Marcos si existen algún tipo de sistema ya implementado, nos manifestaban </w:t>
+      </w:r>
+      <w:r>
+        <w:rPr>
+          <w:rFonts w:cstheme="minorHAnsi"/>
+          <w:sz w:val="24"/>
+          <w:szCs w:val="24"/>
+        </w:rPr>
+        <w:t xml:space="preserve">que no contaban con alguno, por lo que consideramos que seria una herramienta que puede beneficiar a las demás Subdelegaciones. </w:t>
+      </w:r>
+      <w:bookmarkStart w:id="7" w:name="_Toc456348365"/>
+    </w:p>
+    <w:p>
+      <w:pPr>
+        <w:rPr>
+          <w:rFonts w:cstheme="minorHAnsi"/>
+          <w:sz w:val="24"/>
+          <w:szCs w:val="24"/>
+          <w:lang w:val="es-ES"/>
+        </w:rPr>
+      </w:pPr>
+      <w:r>
+        <w:rPr>
+          <w:rFonts w:cstheme="minorHAnsi"/>
+          <w:sz w:val="24"/>
+          <w:szCs w:val="24"/>
+          <w:lang w:val="es-ES"/>
+        </w:rPr>
+        <w:t>Identificación De La Problemática A Resolver.</w:t>
       </w:r>
       <w:bookmarkEnd w:id="7"/>
     </w:p>
@@ -2468,7 +2721,7 @@
           <w:szCs w:val="24"/>
           <w:lang w:val="es-ES"/>
         </w:rPr>
-        <w:t xml:space="preserve">Las subdelegaciones forman parte de las jefaturas de distrito  y se le denominan así porque son de carácter permanente utilizado como cuartel general, a cargo de un Inspector, están repartidas en distintos puntos </w:t>
+        <w:t xml:space="preserve">A lo expuesto anteriormente se  destacan las siguientes necesidades la creación de </w:t>
       </w:r>
       <w:r>
         <w:rPr>
@@ -2477,8 +2730,45 @@
           <w:szCs w:val="24"/>
           <w:lang w:val="es-ES"/>
         </w:rPr>
-        <w:t xml:space="preserve">geográficos a nivel nacional, su estructura orgánica esta clasificada dentro de la subdirección general de operaciones de la Policía Nacional Civil </w:t>
-      </w:r>
+        <w:t xml:space="preserve">un sitio web privado </w:t>
+      </w:r>
+      <w:r>
+        <w:rPr>
+          <w:rFonts w:cstheme="minorHAnsi"/>
+          <w:sz w:val="24"/>
+          <w:szCs w:val="24"/>
+          <w:lang w:val="es-ES"/>
+        </w:rPr>
+        <w:t xml:space="preserve">en donde </w:t>
+      </w:r>
+      <w:r>
+        <w:rPr>
+          <w:rFonts w:cstheme="minorHAnsi"/>
+          <w:sz w:val="24"/>
+          <w:szCs w:val="24"/>
+          <w:lang w:val="es-ES"/>
+        </w:rPr>
+        <w:t>las autoridades administrativas, secretarios</w:t>
+      </w:r>
+      <w:r>
+        <w:rPr>
+          <w:rFonts w:cstheme="minorHAnsi"/>
+          <w:sz w:val="24"/>
+          <w:szCs w:val="24"/>
+          <w:lang w:val="es-ES"/>
+        </w:rPr>
+        <w:t xml:space="preserve">, </w:t>
+      </w:r>
+      <w:r>
+        <w:rPr>
+          <w:rFonts w:cstheme="minorHAnsi"/>
+          <w:sz w:val="24"/>
+          <w:szCs w:val="24"/>
+          <w:lang w:val="es-ES"/>
+        </w:rPr>
+        <w:t xml:space="preserve">y autoridades correspondientes tengan un acceso seguro a la plataforma y encontrar la información de una manera clasificada para hacer uso de ella de la manera más rápida y eficiente, evitando errores al compartirla con las demás instituciones que dependen de ella, </w:t>
+      </w:r>
+      <w:bookmarkStart w:id="8" w:name="_Toc456348366"/>
     </w:p>
     <w:p>
       <w:pPr>
@@ -2486,318 +2776,21 @@
           <w:rFonts w:cstheme="minorHAnsi"/>
           <w:sz w:val="24"/>
           <w:szCs w:val="24"/>
-        </w:rPr>
-      </w:pPr>
-      <w:r>
-        <w:rPr>
-          <w:rFonts w:cstheme="minorHAnsi"/>
-          <w:sz w:val="24"/>
-          <w:szCs w:val="24"/>
-          <w:lang w:val="es-ES"/>
-        </w:rPr>
-        <w:t xml:space="preserve">En </w:t>
-      </w:r>
-      <w:r>
-        <w:rPr>
-          <w:rFonts w:cstheme="minorHAnsi"/>
-          <w:sz w:val="24"/>
-          <w:szCs w:val="24"/>
-          <w:lang w:val="es-ES"/>
-        </w:rPr>
-        <w:t xml:space="preserve">el </w:t>
-      </w:r>
-      <w:r>
-        <w:rPr>
-          <w:rFonts w:cstheme="minorHAnsi"/>
-          <w:sz w:val="24"/>
-          <w:szCs w:val="24"/>
-          <w:lang w:val="es-ES"/>
-        </w:rPr>
-        <w:t>artículo</w:t>
-      </w:r>
-      <w:r>
-        <w:rPr>
-          <w:rFonts w:cstheme="minorHAnsi"/>
-          <w:sz w:val="24"/>
-          <w:szCs w:val="24"/>
-          <w:lang w:val="es-ES"/>
-        </w:rPr>
-        <w:t xml:space="preserve"> 10 numeral 1 Ley de acceso a la información pública en </w:t>
-      </w:r>
-      <w:r>
-        <w:rPr>
-          <w:rFonts w:cstheme="minorHAnsi"/>
-          <w:sz w:val="24"/>
-          <w:szCs w:val="24"/>
-          <w:lang w:val="es-ES"/>
-        </w:rPr>
-        <w:t xml:space="preserve">el que reza en </w:t>
-      </w:r>
-      <w:r>
-        <w:rPr>
-          <w:rFonts w:cstheme="minorHAnsi"/>
-          <w:sz w:val="24"/>
-          <w:szCs w:val="24"/>
-          <w:lang w:val="es-ES"/>
-        </w:rPr>
-        <w:t xml:space="preserve">su inciso c) Asistir a las </w:t>
-      </w:r>
-      <w:r>
-        <w:rPr>
-          <w:rFonts w:cstheme="minorHAnsi"/>
-          <w:sz w:val="24"/>
-          <w:szCs w:val="24"/>
-          <w:lang w:val="es-ES"/>
-        </w:rPr>
-        <w:t>víctimas</w:t>
-      </w:r>
-      <w:r>
-        <w:rPr>
-          <w:rFonts w:cstheme="minorHAnsi"/>
-          <w:sz w:val="24"/>
-          <w:szCs w:val="24"/>
-          <w:lang w:val="es-ES"/>
-        </w:rPr>
-        <w:t xml:space="preserve"> de delitos a través de sus unidades territoriales. Por lo tanto a nivel operativo se llevan registros de estas asistencias </w:t>
-      </w:r>
-      <w:r>
-        <w:rPr>
-          <w:rFonts w:cstheme="minorHAnsi"/>
-          <w:sz w:val="24"/>
-          <w:szCs w:val="24"/>
-        </w:rPr>
-        <w:t>como por ejemplo: denuncias, informes, orden de conducción, lanzamiento, manajes, medidas de seguridad orden captura, durante una visita que realizamos a dicho lugar observamos que la forma de</w:t>
-      </w:r>
-      <w:r>
-        <w:rPr>
-          <w:rFonts w:cstheme="minorHAnsi"/>
-          <w:sz w:val="24"/>
-          <w:szCs w:val="24"/>
-        </w:rPr>
-        <w:t xml:space="preserve"> guardar dichos registros es  de una manera no organizada y segura </w:t>
-      </w:r>
-      <w:r>
-        <w:rPr>
-          <w:rFonts w:cstheme="minorHAnsi"/>
-          <w:sz w:val="24"/>
-          <w:szCs w:val="24"/>
-        </w:rPr>
-        <w:t xml:space="preserve">poniendo en riesgo la información y no contando con una forma de recuperarla en caso de algún </w:t>
-      </w:r>
-      <w:r>
-        <w:rPr>
-          <w:rFonts w:cstheme="minorHAnsi"/>
-          <w:sz w:val="24"/>
-          <w:szCs w:val="24"/>
-        </w:rPr>
-        <w:t>desastre</w:t>
-      </w:r>
-      <w:r>
-        <w:rPr>
-          <w:rFonts w:cstheme="minorHAnsi"/>
-          <w:sz w:val="24"/>
-          <w:szCs w:val="24"/>
-        </w:rPr>
-        <w:t xml:space="preserve"> natural o de intervención humana</w:t>
-      </w:r>
-      <w:r>
-        <w:rPr>
-          <w:rFonts w:cstheme="minorHAnsi"/>
-          <w:sz w:val="24"/>
-          <w:szCs w:val="24"/>
-        </w:rPr>
-        <w:t xml:space="preserve">, </w:t>
-      </w:r>
-      <w:r>
-        <w:rPr>
-          <w:rFonts w:cstheme="minorHAnsi"/>
-          <w:sz w:val="24"/>
-          <w:szCs w:val="24"/>
-        </w:rPr>
-        <w:t xml:space="preserve">dicha  </w:t>
-      </w:r>
-      <w:r>
-        <w:rPr>
-          <w:rFonts w:cstheme="minorHAnsi"/>
-          <w:sz w:val="24"/>
-          <w:szCs w:val="24"/>
-        </w:rPr>
-        <w:t xml:space="preserve"> info</w:t>
-      </w:r>
-      <w:r>
-        <w:rPr>
-          <w:rFonts w:cstheme="minorHAnsi"/>
-          <w:sz w:val="24"/>
-          <w:szCs w:val="24"/>
-        </w:rPr>
-        <w:t xml:space="preserve">rmación generada en la subdelegación </w:t>
-      </w:r>
-      <w:r>
-        <w:rPr>
-          <w:rFonts w:cstheme="minorHAnsi"/>
-          <w:sz w:val="24"/>
-          <w:szCs w:val="24"/>
-        </w:rPr>
-        <w:t xml:space="preserve"> es utilizada por otros organismo como el juzgado de paz </w:t>
-      </w:r>
-      <w:r>
-        <w:rPr>
-          <w:rFonts w:cstheme="minorHAnsi"/>
-          <w:sz w:val="24"/>
-          <w:szCs w:val="24"/>
-        </w:rPr>
-        <w:t xml:space="preserve">en la que en una visita que realizamos  nos manifestaban </w:t>
-      </w:r>
-      <w:r>
-        <w:rPr>
-          <w:rFonts w:cstheme="minorHAnsi"/>
-          <w:sz w:val="24"/>
-          <w:szCs w:val="24"/>
-        </w:rPr>
-        <w:t xml:space="preserve"> que algunas veces hay duplicidad de registros o errores de expedientes por lo que consideramos que esa información debe ser automatizada para evitar  conflictos posteriores. </w:t>
-      </w:r>
-    </w:p>
-    <w:p>
-      <w:pPr>
-        <w:rPr>
-          <w:rFonts w:cstheme="minorHAnsi"/>
-          <w:sz w:val="24"/>
-          <w:szCs w:val="24"/>
-        </w:rPr>
-      </w:pPr>
-    </w:p>
-    <w:p>
-      <w:pPr>
-        <w:rPr>
-          <w:rFonts w:cstheme="minorHAnsi"/>
-          <w:sz w:val="24"/>
-          <w:szCs w:val="24"/>
-        </w:rPr>
-      </w:pPr>
-      <w:r>
-        <w:rPr>
-          <w:rFonts w:cstheme="minorHAnsi"/>
-          <w:sz w:val="24"/>
-          <w:szCs w:val="24"/>
-        </w:rPr>
-        <w:t xml:space="preserve">Averiguando si en una de las 30 subdelegaciones aproximadas a nivel del Departamento de San Marcos si existen algún tipo de sistema ya implementado, nos manifestaban </w:t>
-      </w:r>
-      <w:r>
-        <w:rPr>
-          <w:rFonts w:cstheme="minorHAnsi"/>
-          <w:sz w:val="24"/>
-          <w:szCs w:val="24"/>
-        </w:rPr>
-        <w:t xml:space="preserve">que no contaban con alguno, por lo que consideramos que seria una herramienta que puede beneficiar a las demás Subdelegaciones. </w:t>
-      </w:r>
-      <w:bookmarkStart w:id="8" w:name="_Toc456348365"/>
-    </w:p>
-    <w:p>
-      <w:pPr>
-        <w:rPr>
-          <w:rFonts w:cstheme="minorHAnsi"/>
-          <w:sz w:val="24"/>
-          <w:szCs w:val="24"/>
-          <w:lang w:val="es-ES"/>
-        </w:rPr>
-      </w:pPr>
-      <w:r>
-        <w:rPr>
-          <w:rFonts w:cstheme="minorHAnsi"/>
-          <w:sz w:val="24"/>
-          <w:szCs w:val="24"/>
-          <w:lang w:val="es-ES"/>
-        </w:rPr>
-        <w:t>Identificación De La Problemática A Resolver.</w:t>
+          <w:lang w:val="es-ES"/>
+        </w:rPr>
+      </w:pPr>
+      <w:r>
+        <w:rPr>
+          <w:rFonts w:cstheme="minorHAnsi"/>
+          <w:lang w:val="es-ES"/>
+        </w:rPr>
+        <w:t>Justificación Del Proyecto.</w:t>
       </w:r>
       <w:bookmarkEnd w:id="8"/>
     </w:p>
     <w:p>
       <w:pPr>
         <w:rPr>
-          <w:rFonts w:cstheme="minorHAnsi"/>
-          <w:sz w:val="24"/>
-          <w:szCs w:val="24"/>
-          <w:lang w:val="es-ES"/>
-        </w:rPr>
-      </w:pPr>
-      <w:r>
-        <w:rPr>
-          <w:rFonts w:cstheme="minorHAnsi"/>
-          <w:sz w:val="24"/>
-          <w:szCs w:val="24"/>
-          <w:lang w:val="es-ES"/>
-        </w:rPr>
-        <w:t xml:space="preserve">A lo expuesto anteriormente se  destacan las siguientes necesidades la creación de </w:t>
-      </w:r>
-      <w:r>
-        <w:rPr>
-          <w:rFonts w:cstheme="minorHAnsi"/>
-          <w:sz w:val="24"/>
-          <w:szCs w:val="24"/>
-          <w:lang w:val="es-ES"/>
-        </w:rPr>
-        <w:t xml:space="preserve">un sitio web privado </w:t>
-      </w:r>
-      <w:r>
-        <w:rPr>
-          <w:rFonts w:cstheme="minorHAnsi"/>
-          <w:sz w:val="24"/>
-          <w:szCs w:val="24"/>
-          <w:lang w:val="es-ES"/>
-        </w:rPr>
-        <w:t xml:space="preserve">en donde </w:t>
-      </w:r>
-      <w:r>
-        <w:rPr>
-          <w:rFonts w:cstheme="minorHAnsi"/>
-          <w:sz w:val="24"/>
-          <w:szCs w:val="24"/>
-          <w:lang w:val="es-ES"/>
-        </w:rPr>
-        <w:t>las autoridades administrativas, secretarios</w:t>
-      </w:r>
-      <w:r>
-        <w:rPr>
-          <w:rFonts w:cstheme="minorHAnsi"/>
-          <w:sz w:val="24"/>
-          <w:szCs w:val="24"/>
-          <w:lang w:val="es-ES"/>
-        </w:rPr>
-        <w:t xml:space="preserve">, </w:t>
-      </w:r>
-      <w:r>
-        <w:rPr>
-          <w:rFonts w:cstheme="minorHAnsi"/>
-          <w:sz w:val="24"/>
-          <w:szCs w:val="24"/>
-          <w:lang w:val="es-ES"/>
-        </w:rPr>
-        <w:t xml:space="preserve">y autoridades correspondientes tengan un acceso seguro a la plataforma y encontrar la información de una manera clasificada para hacer uso de ella de la manera más rápida y eficiente, evitando errores al compartirla con las demás instituciones que dependen de ella, </w:t>
-      </w:r>
-      <w:bookmarkStart w:id="9" w:name="_Toc456348366"/>
-    </w:p>
-    <w:p>
-      <w:pPr>
-        <w:rPr>
-          <w:rFonts w:cstheme="minorHAnsi"/>
-          <w:sz w:val="24"/>
-          <w:szCs w:val="24"/>
-          <w:lang w:val="es-ES"/>
-        </w:rPr>
-      </w:pPr>
-      <w:r>
-        <w:rPr>
-          <w:rFonts w:cstheme="minorHAnsi"/>
-          <w:lang w:val="es-ES"/>
-        </w:rPr>
-        <w:t>Justificación Del Proyecto.</w:t>
-      </w:r>
-      <w:bookmarkEnd w:id="9"/>
-    </w:p>
-    <w:p>
-      <w:pPr>
-        <w:rPr>
           <w:sz w:val="24"/>
           <w:szCs w:val="24"/>
           <w:shd w:val="clear" w:color="auto" w:fill="FFFFFF"/>
@@ -2819,7 +2812,7 @@
         </w:rPr>
         <w:t xml:space="preserve">. </w:t>
       </w:r>
-      <w:bookmarkStart w:id="10" w:name="_Toc456348368"/>
+      <w:bookmarkStart w:id="9" w:name="_Toc456348368"/>
     </w:p>
     <w:p>
       <w:pPr>
@@ -2839,7 +2832,7 @@
         </w:rPr>
         <w:t>Objetivos Del Proyecto.</w:t>
       </w:r>
-      <w:bookmarkEnd w:id="10"/>
+      <w:bookmarkEnd w:id="9"/>
     </w:p>
     <w:p>
       <w:pPr>
@@ -2847,14 +2840,14 @@
           <w:lang w:val="es-ES"/>
         </w:rPr>
       </w:pPr>
-      <w:bookmarkStart w:id="11" w:name="_Toc456348369"/>
+      <w:bookmarkStart w:id="10" w:name="_Toc456348369"/>
       <w:r>
         <w:rPr>
           <w:lang w:val="es-ES"/>
         </w:rPr>
         <w:t>Objetivos generales:</w:t>
       </w:r>
-      <w:bookmarkEnd w:id="11"/>
+      <w:bookmarkEnd w:id="10"/>
       <w:r>
         <w:rPr>
           <w:lang w:val="es-ES"/>
@@ -2916,11 +2909,11 @@
       </w:r>
     </w:p>
     <w:p>
-      <w:bookmarkStart w:id="12" w:name="_Toc456348370"/>
+      <w:bookmarkStart w:id="11" w:name="_Toc456348370"/>
       <w:r>
         <w:t>Objetivos Específico:</w:t>
       </w:r>
-      <w:bookmarkEnd w:id="12"/>
+      <w:bookmarkEnd w:id="11"/>
       <w:r>
         <w:t xml:space="preserve"> </w:t>
       </w:r>
@@ -3681,6 +3674,7 @@
         <w:rPr>
           <w:rFonts w:cstheme="minorHAnsi"/>
           <w:noProof/>
+          <w:lang w:val="en-US" w:eastAsia="en-US"/>
         </w:rPr>
         <w:lastRenderedPageBreak/>
         <w:drawing>
@@ -3965,6 +3959,7 @@
         <w:rPr>
           <w:rFonts w:cstheme="minorHAnsi"/>
           <w:noProof/>
+          <w:lang w:val="en-US" w:eastAsia="en-US"/>
         </w:rPr>
         <w:drawing>
           <wp:anchor distT="0" distB="0" distL="114300" distR="114300" simplePos="0" relativeHeight="251673600" behindDoc="1" locked="0" layoutInCell="1" allowOverlap="1">
@@ -7527,7 +7522,7 @@
 </file>
 
 <file path=word/endnotes.xml><?xml version="1.0" encoding="utf-8"?>
-<w:endnotes xmlns:wpc="http://schemas.microsoft.com/office/word/2010/wordprocessingCanvas" xmlns:mc="http://schemas.openxmlformats.org/markup-compatibility/2006" xmlns:o="urn:schemas-microsoft-com:office:office" xmlns:r="http://schemas.openxmlformats.org/officeDocument/2006/relationships" xmlns:m="http://schemas.openxmlformats.org/officeDocument/2006/math" xmlns:v="urn:schemas-microsoft-com:vml" xmlns:wp14="http://schemas.microsoft.com/office/word/2010/wordprocessingDrawing" xmlns:wp="http://schemas.openxmlformats.org/drawingml/2006/wordprocessingDrawing" xmlns:w10="urn:schemas-microsoft-com:office:word" xmlns:w="http://schemas.openxmlformats.org/wordprocessingml/2006/main" xmlns:w14="http://schemas.microsoft.com/office/word/2010/wordml" xmlns:w15="http://schemas.microsoft.com/office/word/2012/wordml" xmlns:wpg="http://schemas.microsoft.com/office/word/2010/wordprocessingGroup" xmlns:wpi="http://schemas.microsoft.com/office/word/2010/wordprocessingInk" xmlns:wne="http://schemas.microsoft.com/office/word/2006/wordml" xmlns:wps="http://schemas.microsoft.com/office/word/2010/wordprocessingShape" mc:Ignorable="w14 w15 wp14">
+<w:endnotes xmlns:wpc="http://schemas.microsoft.com/office/word/2010/wordprocessingCanvas" xmlns:cx="http://schemas.microsoft.com/office/drawing/2014/chartex" xmlns:mc="http://schemas.openxmlformats.org/markup-compatibility/2006" xmlns:o="urn:schemas-microsoft-com:office:office" xmlns:r="http://schemas.openxmlformats.org/officeDocument/2006/relationships" xmlns:m="http://schemas.openxmlformats.org/officeDocument/2006/math" xmlns:v="urn:schemas-microsoft-com:vml" xmlns:wp14="http://schemas.microsoft.com/office/word/2010/wordprocessingDrawing" xmlns:wp="http://schemas.openxmlformats.org/drawingml/2006/wordprocessingDrawing" xmlns:w10="urn:schemas-microsoft-com:office:word" xmlns:w="http://schemas.openxmlformats.org/wordprocessingml/2006/main" xmlns:w14="http://schemas.microsoft.com/office/word/2010/wordml" xmlns:w15="http://schemas.microsoft.com/office/word/2012/wordml" xmlns:w16se="http://schemas.microsoft.com/office/word/2015/wordml/symex" xmlns:wpg="http://schemas.microsoft.com/office/word/2010/wordprocessingGroup" xmlns:wpi="http://schemas.microsoft.com/office/word/2010/wordprocessingInk" xmlns:wne="http://schemas.microsoft.com/office/word/2006/wordml" xmlns:wps="http://schemas.microsoft.com/office/word/2010/wordprocessingShape" mc:Ignorable="w14 w15 w16se wp14">
   <w:endnote w:type="separator" w:id="-1">
     <w:p>
       <w:pPr>
@@ -7552,7 +7547,7 @@
 </file>
 
 <file path=word/footer1.xml><?xml version="1.0" encoding="utf-8"?>
-<w:ftr xmlns:wpc="http://schemas.microsoft.com/office/word/2010/wordprocessingCanvas" xmlns:mc="http://schemas.openxmlformats.org/markup-compatibility/2006" xmlns:o="urn:schemas-microsoft-com:office:office" xmlns:r="http://schemas.openxmlformats.org/officeDocument/2006/relationships" xmlns:m="http://schemas.openxmlformats.org/officeDocument/2006/math" xmlns:v="urn:schemas-microsoft-com:vml" xmlns:wp14="http://schemas.microsoft.com/office/word/2010/wordprocessingDrawing" xmlns:wp="http://schemas.openxmlformats.org/drawingml/2006/wordprocessingDrawing" xmlns:w10="urn:schemas-microsoft-com:office:word" xmlns:w="http://schemas.openxmlformats.org/wordprocessingml/2006/main" xmlns:w14="http://schemas.microsoft.com/office/word/2010/wordml" xmlns:w15="http://schemas.microsoft.com/office/word/2012/wordml" xmlns:wpg="http://schemas.microsoft.com/office/word/2010/wordprocessingGroup" xmlns:wpi="http://schemas.microsoft.com/office/word/2010/wordprocessingInk" xmlns:wne="http://schemas.microsoft.com/office/word/2006/wordml" xmlns:wps="http://schemas.microsoft.com/office/word/2010/wordprocessingShape" mc:Ignorable="w14 w15 wp14">
+<w:ftr xmlns:wpc="http://schemas.microsoft.com/office/word/2010/wordprocessingCanvas" xmlns:cx="http://schemas.microsoft.com/office/drawing/2014/chartex" xmlns:mc="http://schemas.openxmlformats.org/markup-compatibility/2006" xmlns:o="urn:schemas-microsoft-com:office:office" xmlns:r="http://schemas.openxmlformats.org/officeDocument/2006/relationships" xmlns:m="http://schemas.openxmlformats.org/officeDocument/2006/math" xmlns:v="urn:schemas-microsoft-com:vml" xmlns:wp14="http://schemas.microsoft.com/office/word/2010/wordprocessingDrawing" xmlns:wp="http://schemas.openxmlformats.org/drawingml/2006/wordprocessingDrawing" xmlns:w10="urn:schemas-microsoft-com:office:word" xmlns:w="http://schemas.openxmlformats.org/wordprocessingml/2006/main" xmlns:w14="http://schemas.microsoft.com/office/word/2010/wordml" xmlns:w15="http://schemas.microsoft.com/office/word/2012/wordml" xmlns:w16se="http://schemas.microsoft.com/office/word/2015/wordml/symex" xmlns:wpg="http://schemas.microsoft.com/office/word/2010/wordprocessingGroup" xmlns:wpi="http://schemas.microsoft.com/office/word/2010/wordprocessingInk" xmlns:wne="http://schemas.microsoft.com/office/word/2006/wordml" xmlns:wps="http://schemas.microsoft.com/office/word/2010/wordprocessingShape" mc:Ignorable="w14 w15 w16se wp14">
   <w:p>
     <w:pPr>
       <w:pStyle w:val="Piedepgina"/>
@@ -7560,6 +7555,7 @@
     <w:r>
       <w:rPr>
         <w:noProof/>
+        <w:lang w:val="en-US" w:eastAsia="en-US"/>
       </w:rPr>
       <w:drawing>
         <wp:anchor distT="0" distB="0" distL="114300" distR="114300" simplePos="0" relativeHeight="251673600" behindDoc="1" locked="0" layoutInCell="1" allowOverlap="1">
@@ -7620,7 +7616,7 @@
 </file>
 
 <file path=word/footer2.xml><?xml version="1.0" encoding="utf-8"?>
-<w:ftr xmlns:wpc="http://schemas.microsoft.com/office/word/2010/wordprocessingCanvas" xmlns:mc="http://schemas.openxmlformats.org/markup-compatibility/2006" xmlns:o="urn:schemas-microsoft-com:office:office" xmlns:r="http://schemas.openxmlformats.org/officeDocument/2006/relationships" xmlns:m="http://schemas.openxmlformats.org/officeDocument/2006/math" xmlns:v="urn:schemas-microsoft-com:vml" xmlns:wp14="http://schemas.microsoft.com/office/word/2010/wordprocessingDrawing" xmlns:wp="http://schemas.openxmlformats.org/drawingml/2006/wordprocessingDrawing" xmlns:w10="urn:schemas-microsoft-com:office:word" xmlns:w="http://schemas.openxmlformats.org/wordprocessingml/2006/main" xmlns:w14="http://schemas.microsoft.com/office/word/2010/wordml" xmlns:w15="http://schemas.microsoft.com/office/word/2012/wordml" xmlns:wpg="http://schemas.microsoft.com/office/word/2010/wordprocessingGroup" xmlns:wpi="http://schemas.microsoft.com/office/word/2010/wordprocessingInk" xmlns:wne="http://schemas.microsoft.com/office/word/2006/wordml" xmlns:wps="http://schemas.microsoft.com/office/word/2010/wordprocessingShape" mc:Ignorable="w14 w15 wp14">
+<w:ftr xmlns:wpc="http://schemas.microsoft.com/office/word/2010/wordprocessingCanvas" xmlns:cx="http://schemas.microsoft.com/office/drawing/2014/chartex" xmlns:mc="http://schemas.openxmlformats.org/markup-compatibility/2006" xmlns:o="urn:schemas-microsoft-com:office:office" xmlns:r="http://schemas.openxmlformats.org/officeDocument/2006/relationships" xmlns:m="http://schemas.openxmlformats.org/officeDocument/2006/math" xmlns:v="urn:schemas-microsoft-com:vml" xmlns:wp14="http://schemas.microsoft.com/office/word/2010/wordprocessingDrawing" xmlns:wp="http://schemas.openxmlformats.org/drawingml/2006/wordprocessingDrawing" xmlns:w10="urn:schemas-microsoft-com:office:word" xmlns:w="http://schemas.openxmlformats.org/wordprocessingml/2006/main" xmlns:w14="http://schemas.microsoft.com/office/word/2010/wordml" xmlns:w15="http://schemas.microsoft.com/office/word/2012/wordml" xmlns:w16se="http://schemas.microsoft.com/office/word/2015/wordml/symex" xmlns:wpg="http://schemas.microsoft.com/office/word/2010/wordprocessingGroup" xmlns:wpi="http://schemas.microsoft.com/office/word/2010/wordprocessingInk" xmlns:wne="http://schemas.microsoft.com/office/word/2006/wordml" xmlns:wps="http://schemas.microsoft.com/office/word/2010/wordprocessingShape" mc:Ignorable="w14 w15 w16se wp14">
   <w:p>
     <w:pPr>
       <w:pStyle w:val="Piedepgina"/>
@@ -7628,6 +7624,7 @@
     <w:r>
       <w:rPr>
         <w:noProof/>
+        <w:lang w:val="en-US" w:eastAsia="en-US"/>
       </w:rPr>
       <w:drawing>
         <wp:anchor distT="0" distB="0" distL="114300" distR="114300" simplePos="0" relativeHeight="251675648" behindDoc="1" locked="0" layoutInCell="1" allowOverlap="1">
@@ -7688,7 +7685,7 @@
 </file>
 
 <file path=word/footer3.xml><?xml version="1.0" encoding="utf-8"?>
-<w:ftr xmlns:wpc="http://schemas.microsoft.com/office/word/2010/wordprocessingCanvas" xmlns:mc="http://schemas.openxmlformats.org/markup-compatibility/2006" xmlns:o="urn:schemas-microsoft-com:office:office" xmlns:r="http://schemas.openxmlformats.org/officeDocument/2006/relationships" xmlns:m="http://schemas.openxmlformats.org/officeDocument/2006/math" xmlns:v="urn:schemas-microsoft-com:vml" xmlns:wp14="http://schemas.microsoft.com/office/word/2010/wordprocessingDrawing" xmlns:wp="http://schemas.openxmlformats.org/drawingml/2006/wordprocessingDrawing" xmlns:w10="urn:schemas-microsoft-com:office:word" xmlns:w="http://schemas.openxmlformats.org/wordprocessingml/2006/main" xmlns:w14="http://schemas.microsoft.com/office/word/2010/wordml" xmlns:w15="http://schemas.microsoft.com/office/word/2012/wordml" xmlns:wpg="http://schemas.microsoft.com/office/word/2010/wordprocessingGroup" xmlns:wpi="http://schemas.microsoft.com/office/word/2010/wordprocessingInk" xmlns:wne="http://schemas.microsoft.com/office/word/2006/wordml" xmlns:wps="http://schemas.microsoft.com/office/word/2010/wordprocessingShape" mc:Ignorable="w14 w15 wp14">
+<w:ftr xmlns:wpc="http://schemas.microsoft.com/office/word/2010/wordprocessingCanvas" xmlns:cx="http://schemas.microsoft.com/office/drawing/2014/chartex" xmlns:mc="http://schemas.openxmlformats.org/markup-compatibility/2006" xmlns:o="urn:schemas-microsoft-com:office:office" xmlns:r="http://schemas.openxmlformats.org/officeDocument/2006/relationships" xmlns:m="http://schemas.openxmlformats.org/officeDocument/2006/math" xmlns:v="urn:schemas-microsoft-com:vml" xmlns:wp14="http://schemas.microsoft.com/office/word/2010/wordprocessingDrawing" xmlns:wp="http://schemas.openxmlformats.org/drawingml/2006/wordprocessingDrawing" xmlns:w10="urn:schemas-microsoft-com:office:word" xmlns:w="http://schemas.openxmlformats.org/wordprocessingml/2006/main" xmlns:w14="http://schemas.microsoft.com/office/word/2010/wordml" xmlns:w15="http://schemas.microsoft.com/office/word/2012/wordml" xmlns:w16se="http://schemas.microsoft.com/office/word/2015/wordml/symex" xmlns:wpg="http://schemas.microsoft.com/office/word/2010/wordprocessingGroup" xmlns:wpi="http://schemas.microsoft.com/office/word/2010/wordprocessingInk" xmlns:wne="http://schemas.microsoft.com/office/word/2006/wordml" xmlns:wps="http://schemas.microsoft.com/office/word/2010/wordprocessingShape" mc:Ignorable="w14 w15 w16se wp14">
   <w:p>
     <w:pPr>
       <w:pStyle w:val="Piedepgina"/>
@@ -7711,6 +7708,7 @@
         <w:r>
           <w:rPr>
             <w:noProof/>
+            <w:lang w:val="en-US" w:eastAsia="en-US"/>
           </w:rPr>
           <w:drawing>
             <wp:anchor distT="0" distB="0" distL="114300" distR="114300" simplePos="0" relativeHeight="251665408" behindDoc="1" locked="0" layoutInCell="1" allowOverlap="1">
@@ -7769,6 +7767,7 @@
         <w:r>
           <w:rPr>
             <w:noProof/>
+            <w:lang w:val="en-US" w:eastAsia="en-US"/>
           </w:rPr>
           <mc:AlternateContent>
             <mc:Choice Requires="wps">
@@ -7862,7 +7861,7 @@
                                   <w:sz w:val="72"/>
                                   <w:szCs w:val="72"/>
                                 </w:rPr>
-                                <w:t>10</w:t>
+                                <w:t>11</w:t>
                               </w:r>
                               <w:r>
                                 <w:rPr>
@@ -7939,7 +7938,7 @@
                             <w:sz w:val="72"/>
                             <w:szCs w:val="72"/>
                           </w:rPr>
-                          <w:t>10</w:t>
+                          <w:t>11</w:t>
                         </w:r>
                         <w:r>
                           <w:rPr>
@@ -7966,7 +7965,7 @@
 </file>
 
 <file path=word/footer4.xml><?xml version="1.0" encoding="utf-8"?>
-<w:ftr xmlns:wpc="http://schemas.microsoft.com/office/word/2010/wordprocessingCanvas" xmlns:mc="http://schemas.openxmlformats.org/markup-compatibility/2006" xmlns:o="urn:schemas-microsoft-com:office:office" xmlns:r="http://schemas.openxmlformats.org/officeDocument/2006/relationships" xmlns:m="http://schemas.openxmlformats.org/officeDocument/2006/math" xmlns:v="urn:schemas-microsoft-com:vml" xmlns:wp14="http://schemas.microsoft.com/office/word/2010/wordprocessingDrawing" xmlns:wp="http://schemas.openxmlformats.org/drawingml/2006/wordprocessingDrawing" xmlns:w10="urn:schemas-microsoft-com:office:word" xmlns:w="http://schemas.openxmlformats.org/wordprocessingml/2006/main" xmlns:w14="http://schemas.microsoft.com/office/word/2010/wordml" xmlns:w15="http://schemas.microsoft.com/office/word/2012/wordml" xmlns:wpg="http://schemas.microsoft.com/office/word/2010/wordprocessingGroup" xmlns:wpi="http://schemas.microsoft.com/office/word/2010/wordprocessingInk" xmlns:wne="http://schemas.microsoft.com/office/word/2006/wordml" xmlns:wps="http://schemas.microsoft.com/office/word/2010/wordprocessingShape" mc:Ignorable="w14 w15 wp14">
+<w:ftr xmlns:wpc="http://schemas.microsoft.com/office/word/2010/wordprocessingCanvas" xmlns:cx="http://schemas.microsoft.com/office/drawing/2014/chartex" xmlns:mc="http://schemas.openxmlformats.org/markup-compatibility/2006" xmlns:o="urn:schemas-microsoft-com:office:office" xmlns:r="http://schemas.openxmlformats.org/officeDocument/2006/relationships" xmlns:m="http://schemas.openxmlformats.org/officeDocument/2006/math" xmlns:v="urn:schemas-microsoft-com:vml" xmlns:wp14="http://schemas.microsoft.com/office/word/2010/wordprocessingDrawing" xmlns:wp="http://schemas.openxmlformats.org/drawingml/2006/wordprocessingDrawing" xmlns:w10="urn:schemas-microsoft-com:office:word" xmlns:w="http://schemas.openxmlformats.org/wordprocessingml/2006/main" xmlns:w14="http://schemas.microsoft.com/office/word/2010/wordml" xmlns:w15="http://schemas.microsoft.com/office/word/2012/wordml" xmlns:w16se="http://schemas.microsoft.com/office/word/2015/wordml/symex" xmlns:wpg="http://schemas.microsoft.com/office/word/2010/wordprocessingGroup" xmlns:wpi="http://schemas.microsoft.com/office/word/2010/wordprocessingInk" xmlns:wne="http://schemas.microsoft.com/office/word/2006/wordml" xmlns:wps="http://schemas.microsoft.com/office/word/2010/wordprocessingShape" mc:Ignorable="w14 w15 w16se wp14">
   <w:p>
     <w:pPr>
       <w:pStyle w:val="Piedepgina"/>
@@ -7974,6 +7973,7 @@
     <w:r>
       <w:rPr>
         <w:noProof/>
+        <w:lang w:val="en-US" w:eastAsia="en-US"/>
       </w:rPr>
       <w:drawing>
         <wp:anchor distT="0" distB="0" distL="114300" distR="114300" simplePos="0" relativeHeight="251671552" behindDoc="1" locked="0" layoutInCell="1" allowOverlap="1">
@@ -8034,7 +8034,7 @@
 </file>
 
 <file path=word/footnotes.xml><?xml version="1.0" encoding="utf-8"?>
-<w:footnotes xmlns:wpc="http://schemas.microsoft.com/office/word/2010/wordprocessingCanvas" xmlns:mc="http://schemas.openxmlformats.org/markup-compatibility/2006" xmlns:o="urn:schemas-microsoft-com:office:office" xmlns:r="http://schemas.openxmlformats.org/officeDocument/2006/relationships" xmlns:m="http://schemas.openxmlformats.org/officeDocument/2006/math" xmlns:v="urn:schemas-microsoft-com:vml" xmlns:wp14="http://schemas.microsoft.com/office/word/2010/wordprocessingDrawing" xmlns:wp="http://schemas.openxmlformats.org/drawingml/2006/wordprocessingDrawing" xmlns:w10="urn:schemas-microsoft-com:office:word" xmlns:w="http://schemas.openxmlformats.org/wordprocessingml/2006/main" xmlns:w14="http://schemas.microsoft.com/office/word/2010/wordml" xmlns:w15="http://schemas.microsoft.com/office/word/2012/wordml" xmlns:wpg="http://schemas.microsoft.com/office/word/2010/wordprocessingGroup" xmlns:wpi="http://schemas.microsoft.com/office/word/2010/wordprocessingInk" xmlns:wne="http://schemas.microsoft.com/office/word/2006/wordml" xmlns:wps="http://schemas.microsoft.com/office/word/2010/wordprocessingShape" mc:Ignorable="w14 w15 wp14">
+<w:footnotes xmlns:wpc="http://schemas.microsoft.com/office/word/2010/wordprocessingCanvas" xmlns:cx="http://schemas.microsoft.com/office/drawing/2014/chartex" xmlns:mc="http://schemas.openxmlformats.org/markup-compatibility/2006" xmlns:o="urn:schemas-microsoft-com:office:office" xmlns:r="http://schemas.openxmlformats.org/officeDocument/2006/relationships" xmlns:m="http://schemas.openxmlformats.org/officeDocument/2006/math" xmlns:v="urn:schemas-microsoft-com:vml" xmlns:wp14="http://schemas.microsoft.com/office/word/2010/wordprocessingDrawing" xmlns:wp="http://schemas.openxmlformats.org/drawingml/2006/wordprocessingDrawing" xmlns:w10="urn:schemas-microsoft-com:office:word" xmlns:w="http://schemas.openxmlformats.org/wordprocessingml/2006/main" xmlns:w14="http://schemas.microsoft.com/office/word/2010/wordml" xmlns:w15="http://schemas.microsoft.com/office/word/2012/wordml" xmlns:w16se="http://schemas.microsoft.com/office/word/2015/wordml/symex" xmlns:wpg="http://schemas.microsoft.com/office/word/2010/wordprocessingGroup" xmlns:wpi="http://schemas.microsoft.com/office/word/2010/wordprocessingInk" xmlns:wne="http://schemas.microsoft.com/office/word/2006/wordml" xmlns:wps="http://schemas.microsoft.com/office/word/2010/wordprocessingShape" mc:Ignorable="w14 w15 w16se wp14">
   <w:footnote w:type="separator" w:id="-1">
     <w:p>
       <w:pPr>
@@ -8059,7 +8059,7 @@
 </file>
 
 <file path=word/header1.xml><?xml version="1.0" encoding="utf-8"?>
-<w:hdr xmlns:wpc="http://schemas.microsoft.com/office/word/2010/wordprocessingCanvas" xmlns:mc="http://schemas.openxmlformats.org/markup-compatibility/2006" xmlns:o="urn:schemas-microsoft-com:office:office" xmlns:r="http://schemas.openxmlformats.org/officeDocument/2006/relationships" xmlns:m="http://schemas.openxmlformats.org/officeDocument/2006/math" xmlns:v="urn:schemas-microsoft-com:vml" xmlns:wp14="http://schemas.microsoft.com/office/word/2010/wordprocessingDrawing" xmlns:wp="http://schemas.openxmlformats.org/drawingml/2006/wordprocessingDrawing" xmlns:w10="urn:schemas-microsoft-com:office:word" xmlns:w="http://schemas.openxmlformats.org/wordprocessingml/2006/main" xmlns:w14="http://schemas.microsoft.com/office/word/2010/wordml" xmlns:w15="http://schemas.microsoft.com/office/word/2012/wordml" xmlns:wpg="http://schemas.microsoft.com/office/word/2010/wordprocessingGroup" xmlns:wpi="http://schemas.microsoft.com/office/word/2010/wordprocessingInk" xmlns:wne="http://schemas.microsoft.com/office/word/2006/wordml" xmlns:wps="http://schemas.microsoft.com/office/word/2010/wordprocessingShape" mc:Ignorable="w14 w15 wp14">
+<w:hdr xmlns:wpc="http://schemas.microsoft.com/office/word/2010/wordprocessingCanvas" xmlns:cx="http://schemas.microsoft.com/office/drawing/2014/chartex" xmlns:mc="http://schemas.openxmlformats.org/markup-compatibility/2006" xmlns:o="urn:schemas-microsoft-com:office:office" xmlns:r="http://schemas.openxmlformats.org/officeDocument/2006/relationships" xmlns:m="http://schemas.openxmlformats.org/officeDocument/2006/math" xmlns:v="urn:schemas-microsoft-com:vml" xmlns:wp14="http://schemas.microsoft.com/office/word/2010/wordprocessingDrawing" xmlns:wp="http://schemas.openxmlformats.org/drawingml/2006/wordprocessingDrawing" xmlns:w10="urn:schemas-microsoft-com:office:word" xmlns:w="http://schemas.openxmlformats.org/wordprocessingml/2006/main" xmlns:w14="http://schemas.microsoft.com/office/word/2010/wordml" xmlns:w15="http://schemas.microsoft.com/office/word/2012/wordml" xmlns:w16se="http://schemas.microsoft.com/office/word/2015/wordml/symex" xmlns:wpg="http://schemas.microsoft.com/office/word/2010/wordprocessingGroup" xmlns:wpi="http://schemas.microsoft.com/office/word/2010/wordprocessingInk" xmlns:wne="http://schemas.microsoft.com/office/word/2006/wordml" xmlns:wps="http://schemas.microsoft.com/office/word/2010/wordprocessingShape" mc:Ignorable="w14 w15 w16se wp14">
   <w:p>
     <w:pPr>
       <w:pStyle w:val="Encabezado"/>
@@ -8067,6 +8067,7 @@
     <w:r>
       <w:rPr>
         <w:noProof/>
+        <w:lang w:val="en-US" w:eastAsia="en-US"/>
       </w:rPr>
       <w:drawing>
         <wp:anchor distT="0" distB="0" distL="114300" distR="114300" simplePos="0" relativeHeight="251667456" behindDoc="1" locked="0" layoutInCell="1" allowOverlap="1">
@@ -8125,6 +8126,7 @@
     <w:r>
       <w:rPr>
         <w:noProof/>
+        <w:lang w:val="en-US" w:eastAsia="en-US"/>
       </w:rPr>
       <w:drawing>
         <wp:anchor distT="0" distB="0" distL="114300" distR="114300" simplePos="0" relativeHeight="251663360" behindDoc="1" locked="0" layoutInCell="1" allowOverlap="1">
@@ -8185,7 +8187,7 @@
 </file>
 
 <file path=word/header2.xml><?xml version="1.0" encoding="utf-8"?>
-<w:hdr xmlns:wpc="http://schemas.microsoft.com/office/word/2010/wordprocessingCanvas" xmlns:mc="http://schemas.openxmlformats.org/markup-compatibility/2006" xmlns:o="urn:schemas-microsoft-com:office:office" xmlns:r="http://schemas.openxmlformats.org/officeDocument/2006/relationships" xmlns:m="http://schemas.openxmlformats.org/officeDocument/2006/math" xmlns:v="urn:schemas-microsoft-com:vml" xmlns:wp14="http://schemas.microsoft.com/office/word/2010/wordprocessingDrawing" xmlns:wp="http://schemas.openxmlformats.org/drawingml/2006/wordprocessingDrawing" xmlns:w10="urn:schemas-microsoft-com:office:word" xmlns:w="http://schemas.openxmlformats.org/wordprocessingml/2006/main" xmlns:w14="http://schemas.microsoft.com/office/word/2010/wordml" xmlns:w15="http://schemas.microsoft.com/office/word/2012/wordml" xmlns:wpg="http://schemas.microsoft.com/office/word/2010/wordprocessingGroup" xmlns:wpi="http://schemas.microsoft.com/office/word/2010/wordprocessingInk" xmlns:wne="http://schemas.microsoft.com/office/word/2006/wordml" xmlns:wps="http://schemas.microsoft.com/office/word/2010/wordprocessingShape" mc:Ignorable="w14 w15 wp14">
+<w:hdr xmlns:wpc="http://schemas.microsoft.com/office/word/2010/wordprocessingCanvas" xmlns:cx="http://schemas.microsoft.com/office/drawing/2014/chartex" xmlns:mc="http://schemas.openxmlformats.org/markup-compatibility/2006" xmlns:o="urn:schemas-microsoft-com:office:office" xmlns:r="http://schemas.openxmlformats.org/officeDocument/2006/relationships" xmlns:m="http://schemas.openxmlformats.org/officeDocument/2006/math" xmlns:v="urn:schemas-microsoft-com:vml" xmlns:wp14="http://schemas.microsoft.com/office/word/2010/wordprocessingDrawing" xmlns:wp="http://schemas.openxmlformats.org/drawingml/2006/wordprocessingDrawing" xmlns:w10="urn:schemas-microsoft-com:office:word" xmlns:w="http://schemas.openxmlformats.org/wordprocessingml/2006/main" xmlns:w14="http://schemas.microsoft.com/office/word/2010/wordml" xmlns:w15="http://schemas.microsoft.com/office/word/2012/wordml" xmlns:w16se="http://schemas.microsoft.com/office/word/2015/wordml/symex" xmlns:wpg="http://schemas.microsoft.com/office/word/2010/wordprocessingGroup" xmlns:wpi="http://schemas.microsoft.com/office/word/2010/wordprocessingInk" xmlns:wne="http://schemas.microsoft.com/office/word/2006/wordml" xmlns:wps="http://schemas.microsoft.com/office/word/2010/wordprocessingShape" mc:Ignorable="w14 w15 w16se wp14">
   <w:p>
     <w:pPr>
       <w:pStyle w:val="Encabezado"/>
@@ -8193,6 +8195,7 @@
     <w:r>
       <w:rPr>
         <w:noProof/>
+        <w:lang w:val="en-US" w:eastAsia="en-US"/>
       </w:rPr>
       <w:drawing>
         <wp:anchor distT="0" distB="0" distL="114300" distR="114300" simplePos="0" relativeHeight="251669504" behindDoc="1" locked="0" layoutInCell="1" allowOverlap="1">
@@ -8253,7 +8256,7 @@
 </file>
 
 <file path=word/numbering.xml><?xml version="1.0" encoding="utf-8"?>
-<w:numbering xmlns:wpc="http://schemas.microsoft.com/office/word/2010/wordprocessingCanvas" xmlns:mc="http://schemas.openxmlformats.org/markup-compatibility/2006" xmlns:o="urn:schemas-microsoft-com:office:office" xmlns:r="http://schemas.openxmlformats.org/officeDocument/2006/relationships" xmlns:m="http://schemas.openxmlformats.org/officeDocument/2006/math" xmlns:v="urn:schemas-microsoft-com:vml" xmlns:wp14="http://schemas.microsoft.com/office/word/2010/wordprocessingDrawing" xmlns:wp="http://schemas.openxmlformats.org/drawingml/2006/wordprocessingDrawing" xmlns:w10="urn:schemas-microsoft-com:office:word" xmlns:w="http://schemas.openxmlformats.org/wordprocessingml/2006/main" xmlns:w14="http://schemas.microsoft.com/office/word/2010/wordml" xmlns:w15="http://schemas.microsoft.com/office/word/2012/wordml" xmlns:wpg="http://schemas.microsoft.com/office/word/2010/wordprocessingGroup" xmlns:wpi="http://schemas.microsoft.com/office/word/2010/wordprocessingInk" xmlns:wne="http://schemas.microsoft.com/office/word/2006/wordml" xmlns:wps="http://schemas.microsoft.com/office/word/2010/wordprocessingShape" mc:Ignorable="w14 w15 wp14">
+<w:numbering xmlns:wpc="http://schemas.microsoft.com/office/word/2010/wordprocessingCanvas" xmlns:cx="http://schemas.microsoft.com/office/drawing/2014/chartex" xmlns:mc="http://schemas.openxmlformats.org/markup-compatibility/2006" xmlns:o="urn:schemas-microsoft-com:office:office" xmlns:r="http://schemas.openxmlformats.org/officeDocument/2006/relationships" xmlns:m="http://schemas.openxmlformats.org/officeDocument/2006/math" xmlns:v="urn:schemas-microsoft-com:vml" xmlns:wp14="http://schemas.microsoft.com/office/word/2010/wordprocessingDrawing" xmlns:wp="http://schemas.openxmlformats.org/drawingml/2006/wordprocessingDrawing" xmlns:w10="urn:schemas-microsoft-com:office:word" xmlns:w="http://schemas.openxmlformats.org/wordprocessingml/2006/main" xmlns:w14="http://schemas.microsoft.com/office/word/2010/wordml" xmlns:w15="http://schemas.microsoft.com/office/word/2012/wordml" xmlns:w16se="http://schemas.microsoft.com/office/word/2015/wordml/symex" xmlns:wpg="http://schemas.microsoft.com/office/word/2010/wordprocessingGroup" xmlns:wpi="http://schemas.microsoft.com/office/word/2010/wordprocessingInk" xmlns:wne="http://schemas.microsoft.com/office/word/2006/wordml" xmlns:wps="http://schemas.microsoft.com/office/word/2010/wordprocessingShape" mc:Ignorable="w14 w15 w16se wp14">
   <w:abstractNum w:abstractNumId="0" w15:restartNumberingAfterBreak="0">
     <w:nsid w:val="00502CA3"/>
     <w:multiLevelType w:val="hybridMultilevel"/>
@@ -10986,7 +10989,7 @@
 </file>
 
 <file path=word/styles.xml><?xml version="1.0" encoding="utf-8"?>
-<w:styles xmlns:mc="http://schemas.openxmlformats.org/markup-compatibility/2006" xmlns:r="http://schemas.openxmlformats.org/officeDocument/2006/relationships" xmlns:w="http://schemas.openxmlformats.org/wordprocessingml/2006/main" xmlns:w14="http://schemas.microsoft.com/office/word/2010/wordml" xmlns:w15="http://schemas.microsoft.com/office/word/2012/wordml" mc:Ignorable="w14 w15">
+<w:styles xmlns:mc="http://schemas.openxmlformats.org/markup-compatibility/2006" xmlns:r="http://schemas.openxmlformats.org/officeDocument/2006/relationships" xmlns:w="http://schemas.openxmlformats.org/wordprocessingml/2006/main" xmlns:w14="http://schemas.microsoft.com/office/word/2010/wordml" xmlns:w15="http://schemas.microsoft.com/office/word/2012/wordml" xmlns:w16se="http://schemas.microsoft.com/office/word/2015/wordml/symex" mc:Ignorable="w14 w15 w16se">
   <w:docDefaults>
     <w:rPrDefault>
       <w:rPr>
@@ -11569,7 +11572,7 @@
       <w:szCs w:val="28"/>
     </w:rPr>
   </w:style>
-  <w:style w:type="paragraph" w:styleId="TtulodeTDC">
+  <w:style w:type="paragraph" w:styleId="TtuloTDC">
     <w:name w:val="TOC Heading"/>
     <w:basedOn w:val="Ttulo1"/>
     <w:next w:val="Normal"/>
@@ -11732,11 +11735,11 @@
     <w:uiPriority w:val="99"/>
     <w:rsid w:val="002A171F"/>
   </w:style>
-  <w:style w:type="paragraph" w:styleId="Puesto">
+  <w:style w:type="paragraph" w:styleId="Ttulo">
     <w:name w:val="Title"/>
     <w:basedOn w:val="Normal"/>
     <w:next w:val="Normal"/>
-    <w:link w:val="PuestoCar"/>
+    <w:link w:val="TtuloCar"/>
     <w:uiPriority w:val="10"/>
     <w:qFormat/>
     <w:rsid w:val="005E7FC0"/>
@@ -11756,10 +11759,10 @@
       <w:szCs w:val="52"/>
     </w:rPr>
   </w:style>
-  <w:style w:type="character" w:customStyle="1" w:styleId="PuestoCar">
-    <w:name w:val="Puesto Car"/>
+  <w:style w:type="character" w:customStyle="1" w:styleId="TtuloCar">
+    <w:name w:val="Título Car"/>
     <w:basedOn w:val="Fuentedeprrafopredeter"/>
-    <w:link w:val="Puesto"/>
+    <w:link w:val="Ttulo"/>
     <w:uiPriority w:val="10"/>
     <w:rsid w:val="005E7FC0"/>
     <w:rPr>
@@ -19371,7 +19374,7 @@
 </file>
 
 <file path=customXml/itemProps2.xml><?xml version="1.0" encoding="utf-8"?>
-<ds:datastoreItem xmlns:ds="http://schemas.openxmlformats.org/officeDocument/2006/customXml" ds:itemID="{F59BECB6-045F-4223-A017-BBE3D17A935E}">
+<ds:datastoreItem xmlns:ds="http://schemas.openxmlformats.org/officeDocument/2006/customXml" ds:itemID="{822948EB-B8E0-4154-92CB-F98122C0DFCB}">
   <ds:schemaRefs>
     <ds:schemaRef ds:uri="http://schemas.openxmlformats.org/officeDocument/2006/bibliography"/>
   </ds:schemaRefs>

--- a/REDACCION PROPUESTA TESIS V.1.docx
+++ b/REDACCION PROPUESTA TESIS V.1.docx
@@ -1099,7 +1099,7 @@
         <w:jc w:val="center"/>
         <w:rPr>
           <w:rFonts w:cstheme="minorHAnsi"/>
-          <w:color w:val="FF0000"/>
+          <w:color w:val="92D050"/>
           <w:sz w:val="24"/>
           <w:szCs w:val="24"/>
           <w:lang w:val="es-ES"/>
@@ -1110,7 +1110,7 @@
         <w:rPr>
           <w:rFonts w:cstheme="minorHAnsi"/>
           <w:b/>
-          <w:color w:val="FF0000"/>
+          <w:color w:val="92D050"/>
           <w:sz w:val="24"/>
           <w:szCs w:val="24"/>
           <w:u w:val="single"/>
@@ -1121,7 +1121,7 @@
       <w:r>
         <w:rPr>
           <w:rFonts w:cstheme="minorHAnsi"/>
-          <w:color w:val="FF0000"/>
+          <w:color w:val="92D050"/>
           <w:sz w:val="24"/>
           <w:szCs w:val="24"/>
           <w:lang w:val="es-ES"/>
@@ -1136,7 +1136,7 @@
         <w:rPr>
           <w:rFonts w:cstheme="minorHAnsi"/>
           <w:b/>
-          <w:color w:val="FF0000"/>
+          <w:color w:val="92D050"/>
           <w:sz w:val="24"/>
           <w:szCs w:val="24"/>
           <w:u w:val="single"/>
@@ -1147,7 +1147,7 @@
         <w:rPr>
           <w:rFonts w:cstheme="minorHAnsi"/>
           <w:b/>
-          <w:color w:val="FF0000"/>
+          <w:color w:val="92D050"/>
           <w:sz w:val="24"/>
           <w:szCs w:val="24"/>
           <w:lang w:val="es-ES"/>
@@ -1158,7 +1158,7 @@
         <w:rPr>
           <w:rFonts w:cstheme="minorHAnsi"/>
           <w:b/>
-          <w:color w:val="FF0000"/>
+          <w:color w:val="92D050"/>
           <w:sz w:val="24"/>
           <w:szCs w:val="24"/>
           <w:u w:val="single"/>
@@ -1170,7 +1170,7 @@
         <w:rPr>
           <w:rFonts w:cstheme="minorHAnsi"/>
           <w:b/>
-          <w:color w:val="FF0000"/>
+          <w:color w:val="92D050"/>
           <w:sz w:val="24"/>
           <w:szCs w:val="24"/>
           <w:u w:val="single"/>
@@ -1182,7 +1182,7 @@
         <w:rPr>
           <w:rFonts w:cstheme="minorHAnsi"/>
           <w:b/>
-          <w:color w:val="FF0000"/>
+          <w:color w:val="92D050"/>
           <w:sz w:val="24"/>
           <w:szCs w:val="24"/>
           <w:u w:val="single"/>
@@ -19374,7 +19374,7 @@
 </file>
 
 <file path=customXml/itemProps2.xml><?xml version="1.0" encoding="utf-8"?>
-<ds:datastoreItem xmlns:ds="http://schemas.openxmlformats.org/officeDocument/2006/customXml" ds:itemID="{822948EB-B8E0-4154-92CB-F98122C0DFCB}">
+<ds:datastoreItem xmlns:ds="http://schemas.openxmlformats.org/officeDocument/2006/customXml" ds:itemID="{F600AB36-C3F7-45C3-B8F1-BE906681505D}">
   <ds:schemaRefs>
     <ds:schemaRef ds:uri="http://schemas.openxmlformats.org/officeDocument/2006/bibliography"/>
   </ds:schemaRefs>

--- a/REDACCION PROPUESTA TESIS V.1.docx
+++ b/REDACCION PROPUESTA TESIS V.1.docx
@@ -1105,7 +1105,6 @@
           <w:lang w:val="es-ES"/>
         </w:rPr>
       </w:pPr>
-      <w:bookmarkStart w:id="1" w:name="_GoBack"/>
       <w:r>
         <w:rPr>
           <w:rFonts w:cstheme="minorHAnsi"/>
@@ -1191,7 +1190,6 @@
         <w:t>.</w:t>
       </w:r>
     </w:p>
-    <w:bookmarkEnd w:id="1"/>
     <w:p>
       <w:pPr>
         <w:spacing w:after="0"/>
@@ -1991,18 +1989,72 @@
           <w:lang w:val="es-ES"/>
         </w:rPr>
       </w:pPr>
-      <w:bookmarkStart w:id="2" w:name="_Toc456348357"/>
+      <w:bookmarkStart w:id="1" w:name="_Toc456348357"/>
       <w:r>
         <w:rPr>
           <w:lang w:val="es-ES"/>
         </w:rPr>
         <w:lastRenderedPageBreak/>
         <w:t>Periodo De Ejecución.</w:t>
+      </w:r>
+      <w:bookmarkEnd w:id="1"/>
+    </w:p>
+    <w:p>
+      <w:pPr>
+        <w:jc w:val="both"/>
+        <w:rPr>
+          <w:rFonts w:cstheme="minorHAnsi"/>
+          <w:sz w:val="24"/>
+          <w:szCs w:val="24"/>
+          <w:lang w:val="es-ES"/>
+        </w:rPr>
+      </w:pPr>
+      <w:r>
+        <w:rPr>
+          <w:rFonts w:cstheme="minorHAnsi"/>
+          <w:sz w:val="24"/>
+          <w:szCs w:val="24"/>
+          <w:lang w:val="es-ES"/>
+        </w:rPr>
+        <w:t>17  de febrero  al  3 d</w:t>
+      </w:r>
+      <w:r>
+        <w:rPr>
+          <w:rFonts w:cstheme="minorHAnsi"/>
+          <w:sz w:val="24"/>
+          <w:szCs w:val="24"/>
+          <w:lang w:val="es-ES"/>
+        </w:rPr>
+        <w:t>e Noviembre Del 2018</w:t>
+      </w:r>
+      <w:r>
+        <w:rPr>
+          <w:rFonts w:cstheme="minorHAnsi"/>
+          <w:sz w:val="24"/>
+          <w:szCs w:val="24"/>
+          <w:lang w:val="es-ES"/>
+        </w:rPr>
+        <w:t xml:space="preserve">. </w:t>
+      </w:r>
+    </w:p>
+    <w:p>
+      <w:pPr>
+        <w:rPr>
+          <w:lang w:val="es-ES"/>
+        </w:rPr>
+      </w:pPr>
+      <w:bookmarkStart w:id="2" w:name="_Toc456348358"/>
+      <w:r>
+        <w:rPr>
+          <w:lang w:val="es-ES"/>
+        </w:rPr>
+        <w:t>Localización.</w:t>
       </w:r>
       <w:bookmarkEnd w:id="2"/>
     </w:p>
     <w:p>
       <w:pPr>
+        <w:pStyle w:val="Prrafodelista"/>
         <w:jc w:val="both"/>
         <w:rPr>
           <w:rFonts w:cstheme="minorHAnsi"/>
@@ -2018,25 +2070,7 @@
           <w:szCs w:val="24"/>
           <w:lang w:val="es-ES"/>
         </w:rPr>
-        <w:t>17  de febrero  al  3 d</w:t>
-      </w:r>
-      <w:r>
-        <w:rPr>
-          <w:rFonts w:cstheme="minorHAnsi"/>
-          <w:sz w:val="24"/>
-          <w:szCs w:val="24"/>
-          <w:lang w:val="es-ES"/>
-        </w:rPr>
-        <w:t>e Noviembre Del 2018</w:t>
-      </w:r>
-      <w:r>
-        <w:rPr>
-          <w:rFonts w:cstheme="minorHAnsi"/>
-          <w:sz w:val="24"/>
-          <w:szCs w:val="24"/>
-          <w:lang w:val="es-ES"/>
-        </w:rPr>
-        <w:t xml:space="preserve">. </w:t>
+        <w:t>3ª. Calle y 10ª. Avenida zona 1</w:t>
       </w:r>
     </w:p>
     <w:p>
@@ -2045,50 +2079,14 @@
           <w:lang w:val="es-ES"/>
         </w:rPr>
       </w:pPr>
-      <w:bookmarkStart w:id="3" w:name="_Toc456348358"/>
-      <w:r>
-        <w:rPr>
-          <w:lang w:val="es-ES"/>
-        </w:rPr>
-        <w:t>Localización.</w:t>
+      <w:bookmarkStart w:id="3" w:name="_Toc456348359"/>
+      <w:r>
+        <w:rPr>
+          <w:lang w:val="es-ES"/>
+        </w:rPr>
+        <w:t>Unidad Ejecutora.</w:t>
       </w:r>
       <w:bookmarkEnd w:id="3"/>
-    </w:p>
-    <w:p>
-      <w:pPr>
-        <w:pStyle w:val="Prrafodelista"/>
-        <w:jc w:val="both"/>
-        <w:rPr>
-          <w:rFonts w:cstheme="minorHAnsi"/>
-          <w:sz w:val="24"/>
-          <w:szCs w:val="24"/>
-          <w:lang w:val="es-ES"/>
-        </w:rPr>
-      </w:pPr>
-      <w:r>
-        <w:rPr>
-          <w:rFonts w:cstheme="minorHAnsi"/>
-          <w:sz w:val="24"/>
-          <w:szCs w:val="24"/>
-          <w:lang w:val="es-ES"/>
-        </w:rPr>
-        <w:t>3ª. Calle y 10ª. Avenida zona 1</w:t>
-      </w:r>
-    </w:p>
-    <w:p>
-      <w:pPr>
-        <w:rPr>
-          <w:lang w:val="es-ES"/>
-        </w:rPr>
-      </w:pPr>
-      <w:bookmarkStart w:id="4" w:name="_Toc456348359"/>
-      <w:r>
-        <w:rPr>
-          <w:lang w:val="es-ES"/>
-        </w:rPr>
-        <w:t>Unidad Ejecutora.</w:t>
-      </w:r>
-      <w:bookmarkEnd w:id="4"/>
     </w:p>
     <w:p>
       <w:pPr>
@@ -2165,14 +2163,14 @@
           <w:lang w:val="es-ES"/>
         </w:rPr>
       </w:pPr>
-      <w:bookmarkStart w:id="5" w:name="_Toc456348360"/>
+      <w:bookmarkStart w:id="4" w:name="_Toc456348360"/>
       <w:r>
         <w:rPr>
           <w:lang w:val="es-ES"/>
         </w:rPr>
         <w:t>Beneficiarios.</w:t>
       </w:r>
-      <w:bookmarkEnd w:id="5"/>
+      <w:bookmarkEnd w:id="4"/>
     </w:p>
     <w:p>
       <w:pPr>
@@ -2436,12 +2434,272 @@
           <w:lang w:val="es-ES"/>
         </w:rPr>
       </w:pPr>
-      <w:bookmarkStart w:id="6" w:name="_Toc456348364"/>
+      <w:bookmarkStart w:id="5" w:name="_Toc456348364"/>
       <w:r>
         <w:rPr>
           <w:lang w:val="es-ES"/>
         </w:rPr>
         <w:t>Antecedentes.</w:t>
+      </w:r>
+      <w:bookmarkEnd w:id="5"/>
+    </w:p>
+    <w:p>
+      <w:pPr>
+        <w:rPr>
+          <w:rFonts w:cstheme="minorHAnsi"/>
+          <w:sz w:val="24"/>
+          <w:szCs w:val="24"/>
+          <w:lang w:val="es-ES"/>
+        </w:rPr>
+      </w:pPr>
+      <w:r>
+        <w:rPr>
+          <w:rFonts w:cstheme="minorHAnsi"/>
+          <w:sz w:val="24"/>
+          <w:szCs w:val="24"/>
+          <w:lang w:val="es-ES"/>
+        </w:rPr>
+        <w:t xml:space="preserve">Las subdelegaciones forman parte de las jefaturas de distrito  y se le denominan así porque son de carácter permanente utilizado como cuartel general, a cargo de un Inspector, están repartidas en distintos puntos </w:t>
+      </w:r>
+      <w:r>
+        <w:rPr>
+          <w:rFonts w:cstheme="minorHAnsi"/>
+          <w:sz w:val="24"/>
+          <w:szCs w:val="24"/>
+          <w:lang w:val="es-ES"/>
+        </w:rPr>
+        <w:t xml:space="preserve">geográficos a nivel nacional, su estructura orgánica esta clasificada dentro de la subdirección general de operaciones de la Policía Nacional Civil </w:t>
+      </w:r>
+    </w:p>
+    <w:p>
+      <w:pPr>
+        <w:rPr>
+          <w:rFonts w:cstheme="minorHAnsi"/>
+          <w:sz w:val="24"/>
+          <w:szCs w:val="24"/>
+        </w:rPr>
+      </w:pPr>
+      <w:r>
+        <w:rPr>
+          <w:rFonts w:cstheme="minorHAnsi"/>
+          <w:sz w:val="24"/>
+          <w:szCs w:val="24"/>
+          <w:lang w:val="es-ES"/>
+        </w:rPr>
+        <w:t xml:space="preserve">En </w:t>
+      </w:r>
+      <w:r>
+        <w:rPr>
+          <w:rFonts w:cstheme="minorHAnsi"/>
+          <w:sz w:val="24"/>
+          <w:szCs w:val="24"/>
+          <w:lang w:val="es-ES"/>
+        </w:rPr>
+        <w:t xml:space="preserve">el </w:t>
+      </w:r>
+      <w:r>
+        <w:rPr>
+          <w:rFonts w:cstheme="minorHAnsi"/>
+          <w:sz w:val="24"/>
+          <w:szCs w:val="24"/>
+          <w:lang w:val="es-ES"/>
+        </w:rPr>
+        <w:t>artículo</w:t>
+      </w:r>
+      <w:r>
+        <w:rPr>
+          <w:rFonts w:cstheme="minorHAnsi"/>
+          <w:sz w:val="24"/>
+          <w:szCs w:val="24"/>
+          <w:lang w:val="es-ES"/>
+        </w:rPr>
+        <w:t xml:space="preserve"> 10 numeral 1 Ley de acceso a la información pública en </w:t>
+      </w:r>
+      <w:r>
+        <w:rPr>
+          <w:rFonts w:cstheme="minorHAnsi"/>
+          <w:sz w:val="24"/>
+          <w:szCs w:val="24"/>
+          <w:lang w:val="es-ES"/>
+        </w:rPr>
+        <w:t xml:space="preserve">el que reza en </w:t>
+      </w:r>
+      <w:r>
+        <w:rPr>
+          <w:rFonts w:cstheme="minorHAnsi"/>
+          <w:sz w:val="24"/>
+          <w:szCs w:val="24"/>
+          <w:lang w:val="es-ES"/>
+        </w:rPr>
+        <w:t xml:space="preserve">su inciso c) Asistir a las </w:t>
+      </w:r>
+      <w:r>
+        <w:rPr>
+          <w:rFonts w:cstheme="minorHAnsi"/>
+          <w:sz w:val="24"/>
+          <w:szCs w:val="24"/>
+          <w:lang w:val="es-ES"/>
+        </w:rPr>
+        <w:t>víctimas</w:t>
+      </w:r>
+      <w:r>
+        <w:rPr>
+          <w:rFonts w:cstheme="minorHAnsi"/>
+          <w:sz w:val="24"/>
+          <w:szCs w:val="24"/>
+          <w:lang w:val="es-ES"/>
+        </w:rPr>
+        <w:t xml:space="preserve"> de delitos a través de sus unidades territoriales. Por lo tanto a nivel operativo se llevan registros de estas asistencias </w:t>
+      </w:r>
+      <w:r>
+        <w:rPr>
+          <w:rFonts w:cstheme="minorHAnsi"/>
+          <w:sz w:val="24"/>
+          <w:szCs w:val="24"/>
+        </w:rPr>
+        <w:t>como por ejemplo: denuncias, informes, orden de conducción, lanzamiento, manajes, medidas de seguridad orden captura, durante una visita que realizamos a dicho lugar observamos que la forma de</w:t>
+      </w:r>
+      <w:r>
+        <w:rPr>
+          <w:rFonts w:cstheme="minorHAnsi"/>
+          <w:sz w:val="24"/>
+          <w:szCs w:val="24"/>
+        </w:rPr>
+        <w:t xml:space="preserve"> guardar dichos registros es  de una manera no organizada y segura </w:t>
+      </w:r>
+      <w:r>
+        <w:rPr>
+          <w:rFonts w:cstheme="minorHAnsi"/>
+          <w:sz w:val="24"/>
+          <w:szCs w:val="24"/>
+        </w:rPr>
+        <w:t xml:space="preserve">poniendo en riesgo la información y no contando con una forma de recuperarla en caso de algún </w:t>
+      </w:r>
+      <w:r>
+        <w:rPr>
+          <w:rFonts w:cstheme="minorHAnsi"/>
+          <w:sz w:val="24"/>
+          <w:szCs w:val="24"/>
+        </w:rPr>
+        <w:t>desastre</w:t>
+      </w:r>
+      <w:r>
+        <w:rPr>
+          <w:rFonts w:cstheme="minorHAnsi"/>
+          <w:sz w:val="24"/>
+          <w:szCs w:val="24"/>
+        </w:rPr>
+        <w:t xml:space="preserve"> natural o de intervención humana</w:t>
+      </w:r>
+      <w:r>
+        <w:rPr>
+          <w:rFonts w:cstheme="minorHAnsi"/>
+          <w:sz w:val="24"/>
+          <w:szCs w:val="24"/>
+        </w:rPr>
+        <w:t xml:space="preserve">, </w:t>
+      </w:r>
+      <w:r>
+        <w:rPr>
+          <w:rFonts w:cstheme="minorHAnsi"/>
+          <w:sz w:val="24"/>
+          <w:szCs w:val="24"/>
+        </w:rPr>
+        <w:t xml:space="preserve">dicha  </w:t>
+      </w:r>
+      <w:r>
+        <w:rPr>
+          <w:rFonts w:cstheme="minorHAnsi"/>
+          <w:sz w:val="24"/>
+          <w:szCs w:val="24"/>
+        </w:rPr>
+        <w:t xml:space="preserve"> info</w:t>
+      </w:r>
+      <w:r>
+        <w:rPr>
+          <w:rFonts w:cstheme="minorHAnsi"/>
+          <w:sz w:val="24"/>
+          <w:szCs w:val="24"/>
+        </w:rPr>
+        <w:t xml:space="preserve">rmación generada en la subdelegación </w:t>
+      </w:r>
+      <w:r>
+        <w:rPr>
+          <w:rFonts w:cstheme="minorHAnsi"/>
+          <w:sz w:val="24"/>
+          <w:szCs w:val="24"/>
+        </w:rPr>
+        <w:t xml:space="preserve"> es utilizada por otros organismo como el juzgado de paz </w:t>
+      </w:r>
+      <w:r>
+        <w:rPr>
+          <w:rFonts w:cstheme="minorHAnsi"/>
+          <w:sz w:val="24"/>
+          <w:szCs w:val="24"/>
+        </w:rPr>
+        <w:t xml:space="preserve">en la que en una visita que realizamos  nos manifestaban </w:t>
+      </w:r>
+      <w:r>
+        <w:rPr>
+          <w:rFonts w:cstheme="minorHAnsi"/>
+          <w:sz w:val="24"/>
+          <w:szCs w:val="24"/>
+        </w:rPr>
+        <w:t xml:space="preserve"> que algunas veces hay duplicidad de registros o errores de expedientes por lo que consideramos que esa información debe ser automatizada para evitar  conflictos posteriores. </w:t>
+      </w:r>
+    </w:p>
+    <w:p>
+      <w:pPr>
+        <w:rPr>
+          <w:rFonts w:cstheme="minorHAnsi"/>
+          <w:sz w:val="24"/>
+          <w:szCs w:val="24"/>
+        </w:rPr>
+      </w:pPr>
+    </w:p>
+    <w:p>
+      <w:pPr>
+        <w:rPr>
+          <w:rFonts w:cstheme="minorHAnsi"/>
+          <w:sz w:val="24"/>
+          <w:szCs w:val="24"/>
+        </w:rPr>
+      </w:pPr>
+      <w:r>
+        <w:rPr>
+          <w:rFonts w:cstheme="minorHAnsi"/>
+          <w:sz w:val="24"/>
+          <w:szCs w:val="24"/>
+        </w:rPr>
+        <w:t xml:space="preserve">Averiguando si en una de las 30 subdelegaciones aproximadas a nivel del Departamento de San Marcos si existen algún tipo de sistema ya implementado, nos manifestaban </w:t>
+      </w:r>
+      <w:r>
+        <w:rPr>
+          <w:rFonts w:cstheme="minorHAnsi"/>
+          <w:sz w:val="24"/>
+          <w:szCs w:val="24"/>
+        </w:rPr>
+        <w:t xml:space="preserve">que no contaban con alguno, por lo que consideramos que seria una herramienta que puede beneficiar a las demás Subdelegaciones. </w:t>
+      </w:r>
+      <w:bookmarkStart w:id="6" w:name="_Toc456348365"/>
+    </w:p>
+    <w:p>
+      <w:pPr>
+        <w:rPr>
+          <w:rFonts w:cstheme="minorHAnsi"/>
+          <w:sz w:val="24"/>
+          <w:szCs w:val="24"/>
+          <w:lang w:val="es-ES"/>
+        </w:rPr>
+      </w:pPr>
+      <w:r>
+        <w:rPr>
+          <w:rFonts w:cstheme="minorHAnsi"/>
+          <w:sz w:val="24"/>
+          <w:szCs w:val="24"/>
+          <w:lang w:val="es-ES"/>
+        </w:rPr>
+        <w:t>Identificación De La Problemática A Resolver.</w:t>
       </w:r>
       <w:bookmarkEnd w:id="6"/>
     </w:p>
@@ -2461,7 +2719,7 @@
           <w:szCs w:val="24"/>
           <w:lang w:val="es-ES"/>
         </w:rPr>
-        <w:t xml:space="preserve">Las subdelegaciones forman parte de las jefaturas de distrito  y se le denominan así porque son de carácter permanente utilizado como cuartel general, a cargo de un Inspector, están repartidas en distintos puntos </w:t>
+        <w:t xml:space="preserve">A lo expuesto anteriormente se  destacan las siguientes necesidades la creación de </w:t>
       </w:r>
       <w:r>
         <w:rPr>
@@ -2470,8 +2728,45 @@
           <w:szCs w:val="24"/>
           <w:lang w:val="es-ES"/>
         </w:rPr>
-        <w:t xml:space="preserve">geográficos a nivel nacional, su estructura orgánica esta clasificada dentro de la subdirección general de operaciones de la Policía Nacional Civil </w:t>
-      </w:r>
+        <w:t xml:space="preserve">un sitio web privado </w:t>
+      </w:r>
+      <w:r>
+        <w:rPr>
+          <w:rFonts w:cstheme="minorHAnsi"/>
+          <w:sz w:val="24"/>
+          <w:szCs w:val="24"/>
+          <w:lang w:val="es-ES"/>
+        </w:rPr>
+        <w:t xml:space="preserve">en donde </w:t>
+      </w:r>
+      <w:r>
+        <w:rPr>
+          <w:rFonts w:cstheme="minorHAnsi"/>
+          <w:sz w:val="24"/>
+          <w:szCs w:val="24"/>
+          <w:lang w:val="es-ES"/>
+        </w:rPr>
+        <w:t>las autoridades administrativas, secretarios</w:t>
+      </w:r>
+      <w:r>
+        <w:rPr>
+          <w:rFonts w:cstheme="minorHAnsi"/>
+          <w:sz w:val="24"/>
+          <w:szCs w:val="24"/>
+          <w:lang w:val="es-ES"/>
+        </w:rPr>
+        <w:t xml:space="preserve">, </w:t>
+      </w:r>
+      <w:r>
+        <w:rPr>
+          <w:rFonts w:cstheme="minorHAnsi"/>
+          <w:sz w:val="24"/>
+          <w:szCs w:val="24"/>
+          <w:lang w:val="es-ES"/>
+        </w:rPr>
+        <w:t xml:space="preserve">y autoridades correspondientes tengan un acceso seguro a la plataforma y encontrar la información de una manera clasificada para hacer uso de ella de la manera más rápida y eficiente, evitando errores al compartirla con las demás instituciones que dependen de ella, </w:t>
+      </w:r>
+      <w:bookmarkStart w:id="7" w:name="_Toc456348366"/>
     </w:p>
     <w:p>
       <w:pPr>
@@ -2479,318 +2774,21 @@
           <w:rFonts w:cstheme="minorHAnsi"/>
           <w:sz w:val="24"/>
           <w:szCs w:val="24"/>
-        </w:rPr>
-      </w:pPr>
-      <w:r>
-        <w:rPr>
-          <w:rFonts w:cstheme="minorHAnsi"/>
-          <w:sz w:val="24"/>
-          <w:szCs w:val="24"/>
-          <w:lang w:val="es-ES"/>
-        </w:rPr>
-        <w:t xml:space="preserve">En </w:t>
-      </w:r>
-      <w:r>
-        <w:rPr>
-          <w:rFonts w:cstheme="minorHAnsi"/>
-          <w:sz w:val="24"/>
-          <w:szCs w:val="24"/>
-          <w:lang w:val="es-ES"/>
-        </w:rPr>
-        <w:t xml:space="preserve">el </w:t>
-      </w:r>
-      <w:r>
-        <w:rPr>
-          <w:rFonts w:cstheme="minorHAnsi"/>
-          <w:sz w:val="24"/>
-          <w:szCs w:val="24"/>
-          <w:lang w:val="es-ES"/>
-        </w:rPr>
-        <w:t>artículo</w:t>
-      </w:r>
-      <w:r>
-        <w:rPr>
-          <w:rFonts w:cstheme="minorHAnsi"/>
-          <w:sz w:val="24"/>
-          <w:szCs w:val="24"/>
-          <w:lang w:val="es-ES"/>
-        </w:rPr>
-        <w:t xml:space="preserve"> 10 numeral 1 Ley de acceso a la información pública en </w:t>
-      </w:r>
-      <w:r>
-        <w:rPr>
-          <w:rFonts w:cstheme="minorHAnsi"/>
-          <w:sz w:val="24"/>
-          <w:szCs w:val="24"/>
-          <w:lang w:val="es-ES"/>
-        </w:rPr>
-        <w:t xml:space="preserve">el que reza en </w:t>
-      </w:r>
-      <w:r>
-        <w:rPr>
-          <w:rFonts w:cstheme="minorHAnsi"/>
-          <w:sz w:val="24"/>
-          <w:szCs w:val="24"/>
-          <w:lang w:val="es-ES"/>
-        </w:rPr>
-        <w:t xml:space="preserve">su inciso c) Asistir a las </w:t>
-      </w:r>
-      <w:r>
-        <w:rPr>
-          <w:rFonts w:cstheme="minorHAnsi"/>
-          <w:sz w:val="24"/>
-          <w:szCs w:val="24"/>
-          <w:lang w:val="es-ES"/>
-        </w:rPr>
-        <w:t>víctimas</w:t>
-      </w:r>
-      <w:r>
-        <w:rPr>
-          <w:rFonts w:cstheme="minorHAnsi"/>
-          <w:sz w:val="24"/>
-          <w:szCs w:val="24"/>
-          <w:lang w:val="es-ES"/>
-        </w:rPr>
-        <w:t xml:space="preserve"> de delitos a través de sus unidades territoriales. Por lo tanto a nivel operativo se llevan registros de estas asistencias </w:t>
-      </w:r>
-      <w:r>
-        <w:rPr>
-          <w:rFonts w:cstheme="minorHAnsi"/>
-          <w:sz w:val="24"/>
-          <w:szCs w:val="24"/>
-        </w:rPr>
-        <w:t>como por ejemplo: denuncias, informes, orden de conducción, lanzamiento, manajes, medidas de seguridad orden captura, durante una visita que realizamos a dicho lugar observamos que la forma de</w:t>
-      </w:r>
-      <w:r>
-        <w:rPr>
-          <w:rFonts w:cstheme="minorHAnsi"/>
-          <w:sz w:val="24"/>
-          <w:szCs w:val="24"/>
-        </w:rPr>
-        <w:t xml:space="preserve"> guardar dichos registros es  de una manera no organizada y segura </w:t>
-      </w:r>
-      <w:r>
-        <w:rPr>
-          <w:rFonts w:cstheme="minorHAnsi"/>
-          <w:sz w:val="24"/>
-          <w:szCs w:val="24"/>
-        </w:rPr>
-        <w:t xml:space="preserve">poniendo en riesgo la información y no contando con una forma de recuperarla en caso de algún </w:t>
-      </w:r>
-      <w:r>
-        <w:rPr>
-          <w:rFonts w:cstheme="minorHAnsi"/>
-          <w:sz w:val="24"/>
-          <w:szCs w:val="24"/>
-        </w:rPr>
-        <w:t>desastre</w:t>
-      </w:r>
-      <w:r>
-        <w:rPr>
-          <w:rFonts w:cstheme="minorHAnsi"/>
-          <w:sz w:val="24"/>
-          <w:szCs w:val="24"/>
-        </w:rPr>
-        <w:t xml:space="preserve"> natural o de intervención humana</w:t>
-      </w:r>
-      <w:r>
-        <w:rPr>
-          <w:rFonts w:cstheme="minorHAnsi"/>
-          <w:sz w:val="24"/>
-          <w:szCs w:val="24"/>
-        </w:rPr>
-        <w:t xml:space="preserve">, </w:t>
-      </w:r>
-      <w:r>
-        <w:rPr>
-          <w:rFonts w:cstheme="minorHAnsi"/>
-          <w:sz w:val="24"/>
-          <w:szCs w:val="24"/>
-        </w:rPr>
-        <w:t xml:space="preserve">dicha  </w:t>
-      </w:r>
-      <w:r>
-        <w:rPr>
-          <w:rFonts w:cstheme="minorHAnsi"/>
-          <w:sz w:val="24"/>
-          <w:szCs w:val="24"/>
-        </w:rPr>
-        <w:t xml:space="preserve"> info</w:t>
-      </w:r>
-      <w:r>
-        <w:rPr>
-          <w:rFonts w:cstheme="minorHAnsi"/>
-          <w:sz w:val="24"/>
-          <w:szCs w:val="24"/>
-        </w:rPr>
-        <w:t xml:space="preserve">rmación generada en la subdelegación </w:t>
-      </w:r>
-      <w:r>
-        <w:rPr>
-          <w:rFonts w:cstheme="minorHAnsi"/>
-          <w:sz w:val="24"/>
-          <w:szCs w:val="24"/>
-        </w:rPr>
-        <w:t xml:space="preserve"> es utilizada por otros organismo como el juzgado de paz </w:t>
-      </w:r>
-      <w:r>
-        <w:rPr>
-          <w:rFonts w:cstheme="minorHAnsi"/>
-          <w:sz w:val="24"/>
-          <w:szCs w:val="24"/>
-        </w:rPr>
-        <w:t xml:space="preserve">en la que en una visita que realizamos  nos manifestaban </w:t>
-      </w:r>
-      <w:r>
-        <w:rPr>
-          <w:rFonts w:cstheme="minorHAnsi"/>
-          <w:sz w:val="24"/>
-          <w:szCs w:val="24"/>
-        </w:rPr>
-        <w:t xml:space="preserve"> que algunas veces hay duplicidad de registros o errores de expedientes por lo que consideramos que esa información debe ser automatizada para evitar  conflictos posteriores. </w:t>
-      </w:r>
-    </w:p>
-    <w:p>
-      <w:pPr>
-        <w:rPr>
-          <w:rFonts w:cstheme="minorHAnsi"/>
-          <w:sz w:val="24"/>
-          <w:szCs w:val="24"/>
-        </w:rPr>
-      </w:pPr>
-    </w:p>
-    <w:p>
-      <w:pPr>
-        <w:rPr>
-          <w:rFonts w:cstheme="minorHAnsi"/>
-          <w:sz w:val="24"/>
-          <w:szCs w:val="24"/>
-        </w:rPr>
-      </w:pPr>
-      <w:r>
-        <w:rPr>
-          <w:rFonts w:cstheme="minorHAnsi"/>
-          <w:sz w:val="24"/>
-          <w:szCs w:val="24"/>
-        </w:rPr>
-        <w:t xml:space="preserve">Averiguando si en una de las 30 subdelegaciones aproximadas a nivel del Departamento de San Marcos si existen algún tipo de sistema ya implementado, nos manifestaban </w:t>
-      </w:r>
-      <w:r>
-        <w:rPr>
-          <w:rFonts w:cstheme="minorHAnsi"/>
-          <w:sz w:val="24"/>
-          <w:szCs w:val="24"/>
-        </w:rPr>
-        <w:t xml:space="preserve">que no contaban con alguno, por lo que consideramos que seria una herramienta que puede beneficiar a las demás Subdelegaciones. </w:t>
-      </w:r>
-      <w:bookmarkStart w:id="7" w:name="_Toc456348365"/>
-    </w:p>
-    <w:p>
-      <w:pPr>
-        <w:rPr>
-          <w:rFonts w:cstheme="minorHAnsi"/>
-          <w:sz w:val="24"/>
-          <w:szCs w:val="24"/>
-          <w:lang w:val="es-ES"/>
-        </w:rPr>
-      </w:pPr>
-      <w:r>
-        <w:rPr>
-          <w:rFonts w:cstheme="minorHAnsi"/>
-          <w:sz w:val="24"/>
-          <w:szCs w:val="24"/>
-          <w:lang w:val="es-ES"/>
-        </w:rPr>
-        <w:t>Identificación De La Problemática A Resolver.</w:t>
+          <w:lang w:val="es-ES"/>
+        </w:rPr>
+      </w:pPr>
+      <w:r>
+        <w:rPr>
+          <w:rFonts w:cstheme="minorHAnsi"/>
+          <w:lang w:val="es-ES"/>
+        </w:rPr>
+        <w:t>Justificación Del Proyecto.</w:t>
       </w:r>
       <w:bookmarkEnd w:id="7"/>
     </w:p>
     <w:p>
       <w:pPr>
         <w:rPr>
-          <w:rFonts w:cstheme="minorHAnsi"/>
-          <w:sz w:val="24"/>
-          <w:szCs w:val="24"/>
-          <w:lang w:val="es-ES"/>
-        </w:rPr>
-      </w:pPr>
-      <w:r>
-        <w:rPr>
-          <w:rFonts w:cstheme="minorHAnsi"/>
-          <w:sz w:val="24"/>
-          <w:szCs w:val="24"/>
-          <w:lang w:val="es-ES"/>
-        </w:rPr>
-        <w:t xml:space="preserve">A lo expuesto anteriormente se  destacan las siguientes necesidades la creación de </w:t>
-      </w:r>
-      <w:r>
-        <w:rPr>
-          <w:rFonts w:cstheme="minorHAnsi"/>
-          <w:sz w:val="24"/>
-          <w:szCs w:val="24"/>
-          <w:lang w:val="es-ES"/>
-        </w:rPr>
-        <w:t xml:space="preserve">un sitio web privado </w:t>
-      </w:r>
-      <w:r>
-        <w:rPr>
-          <w:rFonts w:cstheme="minorHAnsi"/>
-          <w:sz w:val="24"/>
-          <w:szCs w:val="24"/>
-          <w:lang w:val="es-ES"/>
-        </w:rPr>
-        <w:t xml:space="preserve">en donde </w:t>
-      </w:r>
-      <w:r>
-        <w:rPr>
-          <w:rFonts w:cstheme="minorHAnsi"/>
-          <w:sz w:val="24"/>
-          <w:szCs w:val="24"/>
-          <w:lang w:val="es-ES"/>
-        </w:rPr>
-        <w:t>las autoridades administrativas, secretarios</w:t>
-      </w:r>
-      <w:r>
-        <w:rPr>
-          <w:rFonts w:cstheme="minorHAnsi"/>
-          <w:sz w:val="24"/>
-          <w:szCs w:val="24"/>
-          <w:lang w:val="es-ES"/>
-        </w:rPr>
-        <w:t xml:space="preserve">, </w:t>
-      </w:r>
-      <w:r>
-        <w:rPr>
-          <w:rFonts w:cstheme="minorHAnsi"/>
-          <w:sz w:val="24"/>
-          <w:szCs w:val="24"/>
-          <w:lang w:val="es-ES"/>
-        </w:rPr>
-        <w:t xml:space="preserve">y autoridades correspondientes tengan un acceso seguro a la plataforma y encontrar la información de una manera clasificada para hacer uso de ella de la manera más rápida y eficiente, evitando errores al compartirla con las demás instituciones que dependen de ella, </w:t>
-      </w:r>
-      <w:bookmarkStart w:id="8" w:name="_Toc456348366"/>
-    </w:p>
-    <w:p>
-      <w:pPr>
-        <w:rPr>
-          <w:rFonts w:cstheme="minorHAnsi"/>
-          <w:sz w:val="24"/>
-          <w:szCs w:val="24"/>
-          <w:lang w:val="es-ES"/>
-        </w:rPr>
-      </w:pPr>
-      <w:r>
-        <w:rPr>
-          <w:rFonts w:cstheme="minorHAnsi"/>
-          <w:lang w:val="es-ES"/>
-        </w:rPr>
-        <w:t>Justificación Del Proyecto.</w:t>
-      </w:r>
-      <w:bookmarkEnd w:id="8"/>
-    </w:p>
-    <w:p>
-      <w:pPr>
-        <w:rPr>
           <w:sz w:val="24"/>
           <w:szCs w:val="24"/>
           <w:shd w:val="clear" w:color="auto" w:fill="FFFFFF"/>
@@ -2812,7 +2810,7 @@
         </w:rPr>
         <w:t xml:space="preserve">. </w:t>
       </w:r>
-      <w:bookmarkStart w:id="9" w:name="_Toc456348368"/>
+      <w:bookmarkStart w:id="8" w:name="_Toc456348368"/>
     </w:p>
     <w:p>
       <w:pPr>
@@ -2832,7 +2830,7 @@
         </w:rPr>
         <w:t>Objetivos Del Proyecto.</w:t>
       </w:r>
-      <w:bookmarkEnd w:id="9"/>
+      <w:bookmarkEnd w:id="8"/>
     </w:p>
     <w:p>
       <w:pPr>
@@ -2840,14 +2838,14 @@
           <w:lang w:val="es-ES"/>
         </w:rPr>
       </w:pPr>
-      <w:bookmarkStart w:id="10" w:name="_Toc456348369"/>
+      <w:bookmarkStart w:id="9" w:name="_Toc456348369"/>
       <w:r>
         <w:rPr>
           <w:lang w:val="es-ES"/>
         </w:rPr>
         <w:t>Objetivos generales:</w:t>
       </w:r>
-      <w:bookmarkEnd w:id="10"/>
+      <w:bookmarkEnd w:id="9"/>
       <w:r>
         <w:rPr>
           <w:lang w:val="es-ES"/>
@@ -2909,11 +2907,11 @@
       </w:r>
     </w:p>
     <w:p>
-      <w:bookmarkStart w:id="11" w:name="_Toc456348370"/>
+      <w:bookmarkStart w:id="10" w:name="_Toc456348370"/>
       <w:r>
         <w:t>Objetivos Específico:</w:t>
       </w:r>
-      <w:bookmarkEnd w:id="11"/>
+      <w:bookmarkEnd w:id="10"/>
       <w:r>
         <w:t xml:space="preserve"> </w:t>
       </w:r>
@@ -7509,6 +7507,50 @@
           <w:rFonts w:cstheme="minorHAnsi"/>
         </w:rPr>
       </w:pPr>
+      <w:bookmarkStart w:id="11" w:name="_GoBack"/>
+      <w:r>
+        <w:rPr>
+          <w:noProof/>
+          <w:lang w:val="en-US" w:eastAsia="en-US"/>
+        </w:rPr>
+        <w:lastRenderedPageBreak/>
+        <w:drawing>
+          <wp:inline distT="0" distB="0" distL="0" distR="0" wp14:anchorId="280C0254" wp14:editId="1F675423">
+            <wp:extent cx="5612130" cy="3155315"/>
+            <wp:effectExtent l="0" t="0" r="7620" b="6985"/>
+            <wp:docPr id="13" name="Imagen 13"/>
+            <wp:cNvGraphicFramePr>
+              <a:graphicFrameLocks xmlns:a="http://schemas.openxmlformats.org/drawingml/2006/main" noChangeAspect="1"/>
+            </wp:cNvGraphicFramePr>
+            <a:graphic xmlns:a="http://schemas.openxmlformats.org/drawingml/2006/main">
+              <a:graphicData uri="http://schemas.openxmlformats.org/drawingml/2006/picture">
+                <pic:pic xmlns:pic="http://schemas.openxmlformats.org/drawingml/2006/picture">
+                  <pic:nvPicPr>
+                    <pic:cNvPr id="1" name=""/>
+                    <pic:cNvPicPr/>
+                  </pic:nvPicPr>
+                  <pic:blipFill>
+                    <a:blip r:embed="rId22"/>
+                    <a:stretch>
+                      <a:fillRect/>
+                    </a:stretch>
+                  </pic:blipFill>
+                  <pic:spPr>
+                    <a:xfrm>
+                      <a:off x="0" y="0"/>
+                      <a:ext cx="5612130" cy="3155315"/>
+                    </a:xfrm>
+                    <a:prstGeom prst="rect">
+                      <a:avLst/>
+                    </a:prstGeom>
+                  </pic:spPr>
+                </pic:pic>
+              </a:graphicData>
+            </a:graphic>
+          </wp:inline>
+        </w:drawing>
+      </w:r>
+      <w:bookmarkEnd w:id="11"/>
     </w:p>
     <w:sectPr>
       <w:pgSz w:w="12240" w:h="15840" w:code="1"/>
@@ -7861,7 +7903,7 @@
                                   <w:sz w:val="72"/>
                                   <w:szCs w:val="72"/>
                                 </w:rPr>
-                                <w:t>11</w:t>
+                                <w:t>12</w:t>
                               </w:r>
                               <w:r>
                                 <w:rPr>
@@ -7938,7 +7980,7 @@
                             <w:sz w:val="72"/>
                             <w:szCs w:val="72"/>
                           </w:rPr>
-                          <w:t>11</w:t>
+                          <w:t>12</w:t>
                         </w:r>
                         <w:r>
                           <w:rPr>
@@ -19374,7 +19416,7 @@
 </file>
 
 <file path=customXml/itemProps2.xml><?xml version="1.0" encoding="utf-8"?>
-<ds:datastoreItem xmlns:ds="http://schemas.openxmlformats.org/officeDocument/2006/customXml" ds:itemID="{F600AB36-C3F7-45C3-B8F1-BE906681505D}">
+<ds:datastoreItem xmlns:ds="http://schemas.openxmlformats.org/officeDocument/2006/customXml" ds:itemID="{35C592A0-8832-4B26-BF71-573CEBDB68F7}">
   <ds:schemaRefs>
     <ds:schemaRef ds:uri="http://schemas.openxmlformats.org/officeDocument/2006/bibliography"/>
   </ds:schemaRefs>
